--- a/აუქციონის ტექნიკური დავალება.docx
+++ b/აუქციონის ტექნიკური დავალება.docx
@@ -460,7 +460,7 @@
           <w:szCs w:val="28"/>
           <w:lang w:val="ka-GE"/>
         </w:rPr>
-        <w:t>მოვაჭრის დაფიქსირებული ფასი</w:t>
+        <w:t>აუქციონისტი</w:t>
       </w:r>
     </w:p>
     <w:p>
@@ -485,7 +485,7 @@
           <w:szCs w:val="28"/>
           <w:lang w:val="ka-GE"/>
         </w:rPr>
-        <w:t>ბიჯის რიგითობა</w:t>
+        <w:t>მოვაჭრის დაფიქსირებული ფასი</w:t>
       </w:r>
     </w:p>
     <w:p>
@@ -510,8 +510,35 @@
           <w:szCs w:val="28"/>
           <w:lang w:val="ka-GE"/>
         </w:rPr>
+        <w:t>ბიჯის რიგითობა</w:t>
+      </w:r>
+    </w:p>
+    <w:p>
+      <w:pPr>
+        <w:pStyle w:val="ListParagraph"/>
+        <w:numPr>
+          <w:ilvl w:val="0"/>
+          <w:numId w:val="2"/>
+        </w:numPr>
+        <w:jc w:val="both"/>
+        <w:rPr>
+          <w:rFonts w:ascii="Sylfaen" w:hAnsi="Sylfaen"/>
+          <w:sz w:val="28"/>
+          <w:szCs w:val="28"/>
+          <w:lang w:val="ka-GE"/>
+        </w:rPr>
+      </w:pPr>
+      <w:r>
+        <w:rPr>
+          <w:rFonts w:ascii="Sylfaen" w:hAnsi="Sylfaen"/>
+          <w:sz w:val="28"/>
+          <w:szCs w:val="28"/>
+          <w:lang w:val="ka-GE"/>
+        </w:rPr>
         <w:t>თარიღი</w:t>
       </w:r>
+      <w:bookmarkStart w:id="0" w:name="_GoBack"/>
+      <w:bookmarkEnd w:id="0"/>
     </w:p>
     <w:p>
       <w:pPr>
@@ -557,7 +584,17 @@
           <w:sz w:val="28"/>
           <w:szCs w:val="28"/>
         </w:rPr>
-        <w:t>UserModel</w:t>
+        <w:t>Trader</w:t>
+      </w:r>
+      <w:r>
+        <w:rPr>
+          <w:rFonts w:ascii="Sylfaen" w:hAnsi="Sylfaen"/>
+          <w:b/>
+          <w:noProof/>
+          <w:sz w:val="28"/>
+          <w:szCs w:val="28"/>
+        </w:rPr>
+        <w:t>Model</w:t>
       </w:r>
     </w:p>
     <w:p>
@@ -784,6 +821,7 @@
           <w:szCs w:val="28"/>
           <w:lang w:val="ka-GE"/>
         </w:rPr>
+        <w:lastRenderedPageBreak/>
         <w:t>საკონტაქტო N</w:t>
       </w:r>
     </w:p>
@@ -809,7 +847,6 @@
           <w:szCs w:val="28"/>
           <w:lang w:val="ka-GE"/>
         </w:rPr>
-        <w:lastRenderedPageBreak/>
         <w:t>მომსახურე ბანკის სახელი</w:t>
       </w:r>
     </w:p>
@@ -897,53 +934,262 @@
     </w:p>
     <w:p>
       <w:pPr>
-        <w:jc w:val="both"/>
-        <w:rPr>
-          <w:rFonts w:ascii="Sylfaen" w:hAnsi="Sylfaen"/>
-          <w:sz w:val="28"/>
-          <w:szCs w:val="28"/>
-          <w:lang w:val="ka-GE"/>
-        </w:rPr>
-      </w:pPr>
-    </w:p>
-    <w:p>
-      <w:pPr>
-        <w:jc w:val="both"/>
-        <w:rPr>
-          <w:rFonts w:ascii="Sylfaen" w:hAnsi="Sylfaen"/>
-          <w:sz w:val="28"/>
-          <w:szCs w:val="28"/>
-          <w:lang w:val="ka-GE"/>
-        </w:rPr>
-      </w:pPr>
-      <w:r>
-        <w:rPr>
-          <w:rFonts w:ascii="Sylfaen" w:hAnsi="Sylfaen"/>
-          <w:sz w:val="28"/>
-          <w:szCs w:val="28"/>
-          <w:lang w:val="ka-GE"/>
-        </w:rPr>
-        <w:t>ლოტებს და მონაწილეებს არეგისტრირებს რეგისტრატორი.</w:t>
-      </w:r>
-    </w:p>
-    <w:p>
-      <w:pPr>
-        <w:jc w:val="both"/>
-        <w:rPr>
-          <w:rFonts w:ascii="Sylfaen" w:hAnsi="Sylfaen"/>
-          <w:sz w:val="28"/>
-          <w:szCs w:val="28"/>
-          <w:lang w:val="ka-GE"/>
-        </w:rPr>
-      </w:pPr>
-      <w:r>
-        <w:rPr>
-          <w:rFonts w:ascii="Sylfaen" w:hAnsi="Sylfaen"/>
-          <w:sz w:val="28"/>
-          <w:szCs w:val="28"/>
-          <w:lang w:val="ka-GE"/>
-        </w:rPr>
-        <w:t>რეგისტრატორს უნდა ქონდეს ლოტის რეგისრაციის ფორმა და</w:t>
+        <w:pStyle w:val="ListParagraph"/>
+        <w:jc w:val="both"/>
+        <w:rPr>
+          <w:rFonts w:ascii="Sylfaen" w:hAnsi="Sylfaen"/>
+          <w:sz w:val="28"/>
+          <w:szCs w:val="28"/>
+          <w:lang w:val="ka-GE"/>
+        </w:rPr>
+      </w:pPr>
+    </w:p>
+    <w:p>
+      <w:pPr>
+        <w:jc w:val="both"/>
+        <w:rPr>
+          <w:rFonts w:ascii="Sylfaen" w:hAnsi="Sylfaen"/>
+          <w:sz w:val="28"/>
+          <w:szCs w:val="28"/>
+          <w:lang w:val="ka-GE"/>
+        </w:rPr>
+      </w:pPr>
+    </w:p>
+    <w:p>
+      <w:pPr>
+        <w:jc w:val="both"/>
+        <w:rPr>
+          <w:rFonts w:ascii="Sylfaen" w:hAnsi="Sylfaen"/>
+          <w:sz w:val="28"/>
+          <w:szCs w:val="28"/>
+          <w:lang w:val="ka-GE"/>
+        </w:rPr>
+      </w:pPr>
+      <w:r>
+        <w:rPr>
+          <w:rFonts w:ascii="Sylfaen" w:hAnsi="Sylfaen"/>
+          <w:sz w:val="28"/>
+          <w:szCs w:val="28"/>
+        </w:rPr>
+        <w:t>A</w:t>
+      </w:r>
+      <w:r>
+        <w:rPr>
+          <w:rFonts w:ascii="Sylfaen" w:hAnsi="Sylfaen"/>
+          <w:sz w:val="28"/>
+          <w:szCs w:val="28"/>
+          <w:lang w:val="ka-GE"/>
+        </w:rPr>
+        <w:t>uctioneer</w:t>
+      </w:r>
+    </w:p>
+    <w:p>
+      <w:pPr>
+        <w:pStyle w:val="ListParagraph"/>
+        <w:numPr>
+          <w:ilvl w:val="0"/>
+          <w:numId w:val="6"/>
+        </w:numPr>
+        <w:jc w:val="both"/>
+        <w:rPr>
+          <w:rFonts w:ascii="Sylfaen" w:hAnsi="Sylfaen"/>
+          <w:sz w:val="28"/>
+          <w:szCs w:val="28"/>
+          <w:lang w:val="ka-GE"/>
+        </w:rPr>
+      </w:pPr>
+      <w:r>
+        <w:rPr>
+          <w:rFonts w:ascii="Sylfaen" w:hAnsi="Sylfaen"/>
+          <w:sz w:val="28"/>
+          <w:szCs w:val="28"/>
+          <w:lang w:val="ka-GE"/>
+        </w:rPr>
+        <w:t xml:space="preserve">სახელი </w:t>
+      </w:r>
+    </w:p>
+    <w:p>
+      <w:pPr>
+        <w:pStyle w:val="ListParagraph"/>
+        <w:numPr>
+          <w:ilvl w:val="0"/>
+          <w:numId w:val="6"/>
+        </w:numPr>
+        <w:jc w:val="both"/>
+        <w:rPr>
+          <w:rFonts w:ascii="Sylfaen" w:hAnsi="Sylfaen"/>
+          <w:sz w:val="28"/>
+          <w:szCs w:val="28"/>
+          <w:lang w:val="ka-GE"/>
+        </w:rPr>
+      </w:pPr>
+      <w:r>
+        <w:rPr>
+          <w:rFonts w:ascii="Sylfaen" w:hAnsi="Sylfaen"/>
+          <w:sz w:val="28"/>
+          <w:szCs w:val="28"/>
+          <w:lang w:val="ka-GE"/>
+        </w:rPr>
+        <w:t>გვარი</w:t>
+      </w:r>
+    </w:p>
+    <w:p>
+      <w:pPr>
+        <w:pStyle w:val="ListParagraph"/>
+        <w:numPr>
+          <w:ilvl w:val="0"/>
+          <w:numId w:val="6"/>
+        </w:numPr>
+        <w:jc w:val="both"/>
+        <w:rPr>
+          <w:rFonts w:ascii="Sylfaen" w:hAnsi="Sylfaen"/>
+          <w:sz w:val="28"/>
+          <w:szCs w:val="28"/>
+          <w:lang w:val="ka-GE"/>
+        </w:rPr>
+      </w:pPr>
+      <w:r>
+        <w:rPr>
+          <w:rFonts w:ascii="Sylfaen" w:hAnsi="Sylfaen"/>
+          <w:sz w:val="28"/>
+          <w:szCs w:val="28"/>
+          <w:lang w:val="ka-GE"/>
+        </w:rPr>
+        <w:t>მომხმარებელი</w:t>
+      </w:r>
+    </w:p>
+    <w:p>
+      <w:pPr>
+        <w:pStyle w:val="ListParagraph"/>
+        <w:numPr>
+          <w:ilvl w:val="0"/>
+          <w:numId w:val="6"/>
+        </w:numPr>
+        <w:jc w:val="both"/>
+        <w:rPr>
+          <w:rFonts w:ascii="Sylfaen" w:hAnsi="Sylfaen"/>
+          <w:sz w:val="28"/>
+          <w:szCs w:val="28"/>
+          <w:lang w:val="ka-GE"/>
+        </w:rPr>
+      </w:pPr>
+      <w:r>
+        <w:rPr>
+          <w:rFonts w:ascii="Sylfaen" w:hAnsi="Sylfaen"/>
+          <w:sz w:val="28"/>
+          <w:szCs w:val="28"/>
+          <w:lang w:val="ka-GE"/>
+        </w:rPr>
+        <w:t>პაროლი</w:t>
+      </w:r>
+    </w:p>
+    <w:p>
+      <w:pPr>
+        <w:jc w:val="both"/>
+        <w:rPr>
+          <w:rFonts w:ascii="Sylfaen" w:hAnsi="Sylfaen"/>
+          <w:sz w:val="28"/>
+          <w:szCs w:val="28"/>
+          <w:lang w:val="ka-GE"/>
+        </w:rPr>
+      </w:pPr>
+    </w:p>
+    <w:p>
+      <w:pPr>
+        <w:jc w:val="both"/>
+        <w:rPr>
+          <w:rFonts w:ascii="Sylfaen" w:hAnsi="Sylfaen"/>
+          <w:sz w:val="28"/>
+          <w:szCs w:val="28"/>
+          <w:lang w:val="ka-GE"/>
+        </w:rPr>
+      </w:pPr>
+      <w:r>
+        <w:rPr>
+          <w:rFonts w:ascii="Sylfaen" w:hAnsi="Sylfaen"/>
+          <w:sz w:val="28"/>
+          <w:szCs w:val="28"/>
+          <w:lang w:val="ka-GE"/>
+        </w:rPr>
+        <w:t xml:space="preserve">აუქციონისტს არეგისტრირებს ადმინისტრატორი. </w:t>
+      </w:r>
+    </w:p>
+    <w:p>
+      <w:pPr>
+        <w:jc w:val="both"/>
+        <w:rPr>
+          <w:rFonts w:ascii="Sylfaen" w:hAnsi="Sylfaen"/>
+          <w:sz w:val="28"/>
+          <w:szCs w:val="28"/>
+          <w:lang w:val="ka-GE"/>
+        </w:rPr>
+      </w:pPr>
+      <w:r>
+        <w:rPr>
+          <w:rFonts w:ascii="Sylfaen" w:hAnsi="Sylfaen"/>
+          <w:sz w:val="28"/>
+          <w:szCs w:val="28"/>
+          <w:lang w:val="ka-GE"/>
+        </w:rPr>
+        <w:t>ადმინისტრატორი ბაზის დონეზე განისაზღვრება.</w:t>
+      </w:r>
+    </w:p>
+    <w:p>
+      <w:pPr>
+        <w:jc w:val="both"/>
+        <w:rPr>
+          <w:rFonts w:ascii="Sylfaen" w:hAnsi="Sylfaen"/>
+          <w:sz w:val="28"/>
+          <w:szCs w:val="28"/>
+          <w:lang w:val="ka-GE"/>
+        </w:rPr>
+      </w:pPr>
+      <w:r>
+        <w:rPr>
+          <w:rFonts w:ascii="Sylfaen" w:hAnsi="Sylfaen"/>
+          <w:sz w:val="28"/>
+          <w:szCs w:val="28"/>
+          <w:lang w:val="ka-GE"/>
+        </w:rPr>
+        <w:t xml:space="preserve">ლოტებს და მონაწილეებს არეგისტრირებს </w:t>
+      </w:r>
+      <w:r>
+        <w:rPr>
+          <w:rFonts w:ascii="Sylfaen" w:hAnsi="Sylfaen"/>
+          <w:sz w:val="28"/>
+          <w:szCs w:val="28"/>
+          <w:lang w:val="ka-GE"/>
+        </w:rPr>
+        <w:t>აუქციონისტი</w:t>
+      </w:r>
+    </w:p>
+    <w:p>
+      <w:pPr>
+        <w:jc w:val="both"/>
+        <w:rPr>
+          <w:rFonts w:ascii="Sylfaen" w:hAnsi="Sylfaen"/>
+          <w:sz w:val="28"/>
+          <w:szCs w:val="28"/>
+          <w:lang w:val="ka-GE"/>
+        </w:rPr>
+      </w:pPr>
+      <w:r>
+        <w:rPr>
+          <w:rFonts w:ascii="Sylfaen" w:hAnsi="Sylfaen"/>
+          <w:sz w:val="28"/>
+          <w:szCs w:val="28"/>
+          <w:lang w:val="ka-GE"/>
+        </w:rPr>
+        <w:t>აუქციონისტ</w:t>
+      </w:r>
+      <w:r>
+        <w:rPr>
+          <w:rFonts w:ascii="Sylfaen" w:hAnsi="Sylfaen"/>
+          <w:sz w:val="28"/>
+          <w:szCs w:val="28"/>
+          <w:lang w:val="ka-GE"/>
+        </w:rPr>
+        <w:t>ს უნდა ქონდეს ლოტის რეგისრაციის ფორმა და</w:t>
       </w:r>
     </w:p>
     <w:p>
@@ -972,7 +1218,43 @@
           <w:szCs w:val="28"/>
           <w:lang w:val="ka-GE"/>
         </w:rPr>
-        <w:t xml:space="preserve"> ლოტისა და მოვაჭრის რეგისტრაციის დროს რეგისტრატორი უთითებს აუქციონის ჩატარების სარიღს და შემდგომში ამ თარიღის მიხედვით ხდება კონკრეტული აუქციონის მონაწილეების დადგენა.</w:t>
+        <w:t xml:space="preserve"> ლოტისა და მოვაჭრის რეგისტრაციის დროს </w:t>
+      </w:r>
+      <w:r>
+        <w:rPr>
+          <w:rFonts w:ascii="Sylfaen" w:hAnsi="Sylfaen"/>
+          <w:sz w:val="28"/>
+          <w:szCs w:val="28"/>
+          <w:lang w:val="ka-GE"/>
+        </w:rPr>
+        <w:t>აუქციონისტი</w:t>
+      </w:r>
+      <w:r>
+        <w:rPr>
+          <w:rFonts w:ascii="Sylfaen" w:hAnsi="Sylfaen"/>
+          <w:sz w:val="28"/>
+          <w:szCs w:val="28"/>
+          <w:lang w:val="ka-GE"/>
+        </w:rPr>
+        <w:t xml:space="preserve"> უთითებს აუქციონის ჩატარების </w:t>
+      </w:r>
+      <w:r>
+        <w:rPr>
+          <w:rFonts w:ascii="Sylfaen" w:hAnsi="Sylfaen"/>
+          <w:sz w:val="28"/>
+          <w:szCs w:val="28"/>
+          <w:lang w:val="ka-GE"/>
+        </w:rPr>
+        <w:t>თ</w:t>
+      </w:r>
+      <w:r>
+        <w:rPr>
+          <w:rFonts w:ascii="Sylfaen" w:hAnsi="Sylfaen"/>
+          <w:sz w:val="28"/>
+          <w:szCs w:val="28"/>
+          <w:lang w:val="ka-GE"/>
+        </w:rPr>
+        <w:t>არიღს და შემდგომში ამ თარიღის მიხედვით ხდება კონკრეტული აუქციონის მონაწილეების დადგენა.</w:t>
       </w:r>
     </w:p>
     <w:p>
@@ -1034,7 +1316,34 @@
           <w:szCs w:val="28"/>
           <w:lang w:val="ka-GE"/>
         </w:rPr>
-        <w:t>რეგისტრატორი ლოტების რიგიდან იღებს მიმდინარე ლოტს რომელიც გამოჩნდება ეკრანზე</w:t>
+        <w:t>აუქციონისტი</w:t>
+      </w:r>
+      <w:r>
+        <w:rPr>
+          <w:rFonts w:ascii="Sylfaen" w:hAnsi="Sylfaen"/>
+          <w:sz w:val="28"/>
+          <w:szCs w:val="28"/>
+          <w:lang w:val="ka-GE"/>
+        </w:rPr>
+        <w:t xml:space="preserve"> ლოტების რიგიდან იღებს მიმდინარე ლოტს</w:t>
+      </w:r>
+      <w:r>
+        <w:rPr>
+          <w:rFonts w:ascii="Sylfaen" w:hAnsi="Sylfaen"/>
+          <w:sz w:val="28"/>
+          <w:szCs w:val="28"/>
+          <w:lang w:val="ka-GE"/>
+        </w:rPr>
+        <w:t>,</w:t>
+      </w:r>
+      <w:r>
+        <w:rPr>
+          <w:rFonts w:ascii="Sylfaen" w:hAnsi="Sylfaen"/>
+          <w:sz w:val="28"/>
+          <w:szCs w:val="28"/>
+          <w:lang w:val="ka-GE"/>
+        </w:rPr>
+        <w:t xml:space="preserve"> რომელიც გამოჩნდება ეკრანზე</w:t>
       </w:r>
       <w:r>
         <w:rPr>
@@ -1061,7 +1370,70 @@
           <w:szCs w:val="28"/>
           <w:lang w:val="ka-GE"/>
         </w:rPr>
-        <w:t>გამოჩნდება აუცნიონის მონაწილეების ნომრები. რეგისტრატორი რომელ ნომერას დააჭერს ეს ნიშნავს რომ ამ მონაწილემ გააკეთა ფსონი. ეს ინფორამცია უნდა ჩაიწეროს ბაზაში ვაჭრობის ისტორიის ცხრილში.</w:t>
+        <w:t>გამოჩნდება აუცნიონის მონაწილეების</w:t>
+      </w:r>
+      <w:r>
+        <w:rPr>
+          <w:rFonts w:ascii="Sylfaen" w:hAnsi="Sylfaen"/>
+          <w:sz w:val="28"/>
+          <w:szCs w:val="28"/>
+          <w:lang w:val="ka-GE"/>
+        </w:rPr>
+        <w:t xml:space="preserve"> </w:t>
+      </w:r>
+      <w:r>
+        <w:rPr>
+          <w:rFonts w:ascii="Sylfaen" w:hAnsi="Sylfaen"/>
+          <w:sz w:val="28"/>
+          <w:szCs w:val="28"/>
+          <w:lang w:val="ka-GE"/>
+        </w:rPr>
+        <w:t>სარეგისტრაციო</w:t>
+      </w:r>
+      <w:r>
+        <w:rPr>
+          <w:rFonts w:ascii="Sylfaen" w:hAnsi="Sylfaen"/>
+          <w:sz w:val="28"/>
+          <w:szCs w:val="28"/>
+          <w:lang w:val="ka-GE"/>
+        </w:rPr>
+        <w:t xml:space="preserve"> ნომრები. </w:t>
+      </w:r>
+      <w:r>
+        <w:rPr>
+          <w:rFonts w:ascii="Sylfaen" w:hAnsi="Sylfaen"/>
+          <w:sz w:val="28"/>
+          <w:szCs w:val="28"/>
+          <w:lang w:val="ka-GE"/>
+        </w:rPr>
+        <w:t>აუქციონისტი</w:t>
+      </w:r>
+      <w:r>
+        <w:rPr>
+          <w:rFonts w:ascii="Sylfaen" w:hAnsi="Sylfaen"/>
+          <w:sz w:val="28"/>
+          <w:szCs w:val="28"/>
+          <w:lang w:val="ka-GE"/>
+        </w:rPr>
+        <w:t xml:space="preserve"> რომელ ნომერ</w:t>
+      </w:r>
+      <w:r>
+        <w:rPr>
+          <w:rFonts w:ascii="Sylfaen" w:hAnsi="Sylfaen"/>
+          <w:sz w:val="28"/>
+          <w:szCs w:val="28"/>
+          <w:lang w:val="ka-GE"/>
+        </w:rPr>
+        <w:t>საც</w:t>
+      </w:r>
+      <w:r>
+        <w:rPr>
+          <w:rFonts w:ascii="Sylfaen" w:hAnsi="Sylfaen"/>
+          <w:sz w:val="28"/>
+          <w:szCs w:val="28"/>
+          <w:lang w:val="ka-GE"/>
+        </w:rPr>
+        <w:t xml:space="preserve"> დააჭერს ეს ნიშნავს რომ ამ მონაწილემ გააკეთა ფსონი. ეს ინფორამცია უნდა ჩაიწეროს ბაზაში ვაჭრობის ისტორიის ცხრილში.</w:t>
       </w:r>
     </w:p>
     <w:p>
@@ -1124,6 +1496,7 @@
           <w:szCs w:val="28"/>
           <w:lang w:val="ka-GE"/>
         </w:rPr>
+        <w:lastRenderedPageBreak/>
         <w:t>ინფორმაციის ბაზაში შეტანისთვის:</w:t>
       </w:r>
     </w:p>
@@ -1269,15 +1642,25 @@
         </w:rPr>
         <w:t>(</w:t>
       </w:r>
-      <w:r>
-        <w:rPr>
-          <w:rFonts w:ascii="Sylfaen" w:hAnsi="Sylfaen"/>
-          <w:noProof/>
-          <w:sz w:val="28"/>
-          <w:szCs w:val="28"/>
-        </w:rPr>
-        <w:t>UserModel</w:t>
-      </w:r>
+      <w:proofErr w:type="spellStart"/>
+      <w:r>
+        <w:rPr>
+          <w:rFonts w:ascii="Sylfaen" w:hAnsi="Sylfaen"/>
+          <w:sz w:val="28"/>
+          <w:szCs w:val="28"/>
+        </w:rPr>
+        <w:t>Trader</w:t>
+      </w:r>
+      <w:r>
+        <w:rPr>
+          <w:rFonts w:ascii="Sylfaen" w:hAnsi="Sylfaen"/>
+          <w:noProof/>
+          <w:sz w:val="28"/>
+          <w:szCs w:val="28"/>
+        </w:rPr>
+        <w:t>Model</w:t>
+      </w:r>
+      <w:proofErr w:type="spellEnd"/>
       <w:r>
         <w:rPr>
           <w:rFonts w:ascii="Sylfaen" w:hAnsi="Sylfaen"/>
@@ -1377,7 +1760,25 @@
           <w:szCs w:val="28"/>
           <w:lang w:val="ka-GE"/>
         </w:rPr>
-        <w:t>) და ბაზაში დაამატებს ობიექტს</w:t>
+        <w:t xml:space="preserve">) და ბაზაში </w:t>
+      </w:r>
+      <w:r>
+        <w:rPr>
+          <w:rFonts w:ascii="Sylfaen" w:hAnsi="Sylfaen"/>
+          <w:sz w:val="28"/>
+          <w:szCs w:val="28"/>
+          <w:lang w:val="ka-GE"/>
+        </w:rPr>
+        <w:t>დაარედაქტირებს</w:t>
+      </w:r>
+      <w:r>
+        <w:rPr>
+          <w:rFonts w:ascii="Sylfaen" w:hAnsi="Sylfaen"/>
+          <w:sz w:val="28"/>
+          <w:szCs w:val="28"/>
+          <w:lang w:val="ka-GE"/>
+        </w:rPr>
+        <w:t xml:space="preserve"> ობიექტს</w:t>
       </w:r>
       <w:r>
         <w:rPr>
@@ -1451,23 +1852,60 @@
         </w:rPr>
         <w:t>(</w:t>
       </w:r>
-      <w:r>
-        <w:rPr>
-          <w:rFonts w:ascii="Sylfaen" w:hAnsi="Sylfaen"/>
-          <w:noProof/>
-          <w:sz w:val="28"/>
-          <w:szCs w:val="28"/>
-        </w:rPr>
-        <w:t>UserModel</w:t>
-      </w:r>
-      <w:r>
-        <w:rPr>
-          <w:rFonts w:ascii="Sylfaen" w:hAnsi="Sylfaen"/>
-          <w:sz w:val="28"/>
-          <w:szCs w:val="28"/>
-          <w:lang w:val="ka-GE"/>
-        </w:rPr>
-        <w:t>) და ბაზაში დაამატებს ობიექტს</w:t>
+      <w:proofErr w:type="spellStart"/>
+      <w:r>
+        <w:rPr>
+          <w:rFonts w:ascii="Sylfaen" w:hAnsi="Sylfaen"/>
+          <w:sz w:val="28"/>
+          <w:szCs w:val="28"/>
+        </w:rPr>
+        <w:t>Trader</w:t>
+      </w:r>
+      <w:r>
+        <w:rPr>
+          <w:rFonts w:ascii="Sylfaen" w:hAnsi="Sylfaen"/>
+          <w:noProof/>
+          <w:sz w:val="28"/>
+          <w:szCs w:val="28"/>
+        </w:rPr>
+        <w:t>Model</w:t>
+      </w:r>
+      <w:proofErr w:type="spellEnd"/>
+      <w:r>
+        <w:rPr>
+          <w:rFonts w:ascii="Sylfaen" w:hAnsi="Sylfaen"/>
+          <w:sz w:val="28"/>
+          <w:szCs w:val="28"/>
+          <w:lang w:val="ka-GE"/>
+        </w:rPr>
+        <w:t xml:space="preserve">) და ბაზაში </w:t>
+      </w:r>
+      <w:r>
+        <w:rPr>
+          <w:rFonts w:ascii="Sylfaen" w:hAnsi="Sylfaen"/>
+          <w:sz w:val="28"/>
+          <w:szCs w:val="28"/>
+          <w:lang w:val="ka-GE"/>
+        </w:rPr>
+        <w:t>დაარედაქტირებს</w:t>
+      </w:r>
+      <w:r>
+        <w:rPr>
+          <w:rFonts w:ascii="Sylfaen" w:hAnsi="Sylfaen"/>
+          <w:sz w:val="28"/>
+          <w:szCs w:val="28"/>
+          <w:lang w:val="ka-GE"/>
+        </w:rPr>
+        <w:t xml:space="preserve"> </w:t>
+      </w:r>
+      <w:r>
+        <w:rPr>
+          <w:rFonts w:ascii="Sylfaen" w:hAnsi="Sylfaen"/>
+          <w:sz w:val="28"/>
+          <w:szCs w:val="28"/>
+          <w:lang w:val="ka-GE"/>
+        </w:rPr>
+        <w:t>ობიექტს</w:t>
       </w:r>
       <w:r>
         <w:rPr>
@@ -1560,7 +1998,6 @@
           <w:szCs w:val="28"/>
           <w:lang w:val="ka-GE"/>
         </w:rPr>
-        <w:lastRenderedPageBreak/>
         <w:t>ფუნქცია, რომელსაც</w:t>
       </w:r>
       <w:r>
@@ -1953,35 +2390,42 @@
           <w:szCs w:val="28"/>
           <w:lang w:val="ka-GE"/>
         </w:rPr>
-        <w:t>სრული და ნაწილობრივი ისტორიის დაბრუნება: - ფუნქცია, რომელსაც გავატანთ (</w:t>
-      </w:r>
-      <w:r>
-        <w:rPr>
-          <w:rFonts w:ascii="Sylfaen" w:hAnsi="Sylfaen"/>
-          <w:noProof/>
-          <w:sz w:val="28"/>
-          <w:szCs w:val="28"/>
-        </w:rPr>
-        <w:t>Date</w:t>
-      </w:r>
-      <w:r>
-        <w:rPr>
-          <w:rFonts w:ascii="Sylfaen" w:hAnsi="Sylfaen"/>
-          <w:noProof/>
-          <w:sz w:val="28"/>
-          <w:szCs w:val="28"/>
-          <w:lang w:val="ka-GE"/>
-        </w:rPr>
-        <w:t>, ???</w:t>
-      </w:r>
-      <w:r>
-        <w:rPr>
-          <w:rFonts w:ascii="Sylfaen" w:hAnsi="Sylfaen"/>
-          <w:noProof/>
-          <w:sz w:val="28"/>
-          <w:szCs w:val="28"/>
-        </w:rPr>
-        <w:t xml:space="preserve">) </w:t>
+        <w:t>სრული და ნაწილობრივი ისტორიის დაბრუნება: - ფუნქცია, რომელსაც გავატანთ</w:t>
+      </w:r>
+      <w:r>
+        <w:rPr>
+          <w:rFonts w:ascii="Sylfaen" w:hAnsi="Sylfaen"/>
+          <w:sz w:val="28"/>
+          <w:szCs w:val="28"/>
+          <w:lang w:val="ka-GE"/>
+        </w:rPr>
+        <w:t xml:space="preserve"> ლოტის </w:t>
+      </w:r>
+      <w:r>
+        <w:rPr>
+          <w:rFonts w:ascii="Sylfaen" w:hAnsi="Sylfaen"/>
+          <w:sz w:val="28"/>
+          <w:szCs w:val="28"/>
+        </w:rPr>
+        <w:t>id-</w:t>
+      </w:r>
+      <w:r>
+        <w:rPr>
+          <w:rFonts w:ascii="Sylfaen" w:hAnsi="Sylfaen"/>
+          <w:sz w:val="28"/>
+          <w:szCs w:val="28"/>
+          <w:lang w:val="ka-GE"/>
+        </w:rPr>
+        <w:t>ს</w:t>
+      </w:r>
+      <w:r>
+        <w:rPr>
+          <w:rFonts w:ascii="Sylfaen" w:hAnsi="Sylfaen"/>
+          <w:noProof/>
+          <w:sz w:val="28"/>
+          <w:szCs w:val="28"/>
+        </w:rPr>
+        <w:t xml:space="preserve"> </w:t>
       </w:r>
       <w:r>
         <w:rPr>
@@ -2078,127 +2522,31 @@
           <w:lang w:val="ka-GE"/>
         </w:rPr>
       </w:pPr>
-    </w:p>
-    <w:p>
-      <w:pPr>
-        <w:jc w:val="both"/>
-        <w:rPr>
-          <w:rFonts w:ascii="Sylfaen" w:hAnsi="Sylfaen"/>
-          <w:sz w:val="28"/>
-          <w:szCs w:val="28"/>
-          <w:lang w:val="ka-GE"/>
-        </w:rPr>
-      </w:pPr>
-    </w:p>
-    <w:p>
-      <w:pPr>
-        <w:jc w:val="both"/>
-        <w:rPr>
-          <w:rFonts w:ascii="Sylfaen" w:hAnsi="Sylfaen"/>
-          <w:sz w:val="28"/>
-          <w:szCs w:val="28"/>
-        </w:rPr>
-      </w:pPr>
-      <w:r>
-        <w:rPr>
-          <w:rFonts w:ascii="Sylfaen" w:hAnsi="Sylfaen"/>
-          <w:b/>
-          <w:sz w:val="28"/>
-          <w:szCs w:val="28"/>
-          <w:lang w:val="ka-GE"/>
-        </w:rPr>
-        <w:t>*</w:t>
-      </w:r>
-      <w:r>
-        <w:rPr>
-          <w:rFonts w:ascii="Sylfaen" w:hAnsi="Sylfaen"/>
-          <w:sz w:val="28"/>
-          <w:szCs w:val="28"/>
-          <w:lang w:val="ka-GE"/>
-        </w:rPr>
-        <w:t xml:space="preserve"> როგორ უნდა გავარჩიოთ </w:t>
-      </w:r>
-      <w:r>
-        <w:rPr>
-          <w:rFonts w:ascii="Sylfaen" w:hAnsi="Sylfaen"/>
-          <w:sz w:val="28"/>
-          <w:szCs w:val="28"/>
-          <w:lang w:val="ka-GE"/>
-        </w:rPr>
-        <w:t>რომელ</w:t>
-      </w:r>
-      <w:r>
-        <w:rPr>
-          <w:rFonts w:ascii="Sylfaen" w:hAnsi="Sylfaen"/>
-          <w:sz w:val="28"/>
-          <w:szCs w:val="28"/>
-          <w:lang w:val="ka-GE"/>
-        </w:rPr>
-        <w:t xml:space="preserve"> ჩანაწერს მიენიჭოს უპირატესობა </w:t>
-      </w:r>
-      <w:r>
-        <w:rPr>
-          <w:rFonts w:ascii="Sylfaen" w:hAnsi="Sylfaen"/>
-          <w:sz w:val="28"/>
-          <w:szCs w:val="28"/>
-        </w:rPr>
-        <w:t>Edit</w:t>
-      </w:r>
-      <w:r>
-        <w:rPr>
-          <w:rFonts w:ascii="Sylfaen" w:hAnsi="Sylfaen"/>
-          <w:sz w:val="28"/>
-          <w:szCs w:val="28"/>
-          <w:lang w:val="ka-GE"/>
-        </w:rPr>
-        <w:t>-ის შემდგომ</w:t>
-      </w:r>
-      <w:r>
-        <w:rPr>
-          <w:rFonts w:ascii="Sylfaen" w:hAnsi="Sylfaen"/>
-          <w:sz w:val="28"/>
-          <w:szCs w:val="28"/>
-          <w:lang w:val="ka-GE"/>
-        </w:rPr>
-        <w:t xml:space="preserve">? რეალურად ჩვენ გვჭირდება მხოლოდ </w:t>
-      </w:r>
-      <w:r>
-        <w:rPr>
-          <w:rFonts w:ascii="Sylfaen" w:hAnsi="Sylfaen"/>
-          <w:sz w:val="28"/>
-          <w:szCs w:val="28"/>
-        </w:rPr>
-        <w:t xml:space="preserve">Edited </w:t>
-      </w:r>
-      <w:r>
-        <w:rPr>
-          <w:rFonts w:ascii="Sylfaen" w:hAnsi="Sylfaen"/>
-          <w:sz w:val="28"/>
-          <w:szCs w:val="28"/>
-          <w:lang w:val="ka-GE"/>
-        </w:rPr>
-        <w:t>ჩანაწერი</w:t>
-      </w:r>
-    </w:p>
-    <w:p>
-      <w:pPr>
-        <w:jc w:val="both"/>
-        <w:rPr>
-          <w:rFonts w:ascii="Sylfaen" w:hAnsi="Sylfaen"/>
-          <w:sz w:val="28"/>
-          <w:szCs w:val="28"/>
-          <w:lang w:val="ka-GE"/>
-        </w:rPr>
-      </w:pPr>
-      <w:r>
-        <w:rPr>
-          <w:rFonts w:ascii="Sylfaen" w:hAnsi="Sylfaen"/>
-          <w:b/>
-          <w:sz w:val="28"/>
-          <w:szCs w:val="28"/>
-          <w:lang w:val="ka-GE"/>
-        </w:rPr>
-        <w:t>*</w:t>
+      <w:r>
+        <w:rPr>
+          <w:rFonts w:ascii="Sylfaen" w:hAnsi="Sylfaen"/>
+          <w:sz w:val="28"/>
+          <w:szCs w:val="28"/>
+          <w:lang w:val="ka-GE"/>
+        </w:rPr>
+        <w:t xml:space="preserve">სრული და ნაწილობრივი ისტორიის დაბრუნება: - ფუნქცია, რომელსაც გავატანთ </w:t>
+      </w:r>
+      <w:r>
+        <w:rPr>
+          <w:rFonts w:ascii="Sylfaen" w:hAnsi="Sylfaen"/>
+          <w:sz w:val="28"/>
+          <w:szCs w:val="28"/>
+        </w:rPr>
+        <w:t>Trader-</w:t>
+      </w:r>
+      <w:r>
+        <w:rPr>
+          <w:rFonts w:ascii="Sylfaen" w:hAnsi="Sylfaen"/>
+          <w:sz w:val="28"/>
+          <w:szCs w:val="28"/>
+          <w:lang w:val="ka-GE"/>
+        </w:rPr>
+        <w:t>ის</w:t>
       </w:r>
       <w:r>
         <w:rPr>
@@ -2215,58 +2563,21 @@
           <w:sz w:val="28"/>
           <w:szCs w:val="28"/>
         </w:rPr>
-        <w:t>Edit</w:t>
-      </w:r>
-      <w:r>
-        <w:rPr>
-          <w:rFonts w:ascii="Sylfaen" w:hAnsi="Sylfaen"/>
-          <w:sz w:val="28"/>
-          <w:szCs w:val="28"/>
-          <w:lang w:val="ka-GE"/>
-        </w:rPr>
-        <w:t xml:space="preserve"> (</w:t>
-      </w:r>
-      <w:r>
-        <w:rPr>
-          <w:rFonts w:ascii="Sylfaen" w:hAnsi="Sylfaen"/>
-          <w:noProof/>
-          <w:sz w:val="28"/>
-          <w:szCs w:val="28"/>
-        </w:rPr>
-        <w:t>LotModel</w:t>
-      </w:r>
-      <w:r>
-        <w:rPr>
-          <w:rFonts w:ascii="Sylfaen" w:hAnsi="Sylfaen"/>
-          <w:noProof/>
-          <w:sz w:val="28"/>
-          <w:szCs w:val="28"/>
-          <w:lang w:val="ka-GE"/>
-        </w:rPr>
-        <w:t xml:space="preserve"> &amp; </w:t>
-      </w:r>
-      <w:r>
-        <w:rPr>
-          <w:rFonts w:ascii="Sylfaen" w:hAnsi="Sylfaen"/>
-          <w:noProof/>
-          <w:sz w:val="28"/>
-          <w:szCs w:val="28"/>
-        </w:rPr>
-        <w:t>UserModel</w:t>
-      </w:r>
-      <w:r>
-        <w:rPr>
-          <w:rFonts w:ascii="Sylfaen" w:hAnsi="Sylfaen"/>
-          <w:noProof/>
-          <w:sz w:val="28"/>
-          <w:szCs w:val="28"/>
-          <w:lang w:val="ka-GE"/>
-        </w:rPr>
-        <w:t xml:space="preserve">) </w:t>
-      </w:r>
-      <w:r>
-        <w:rPr>
-          <w:rFonts w:ascii="Sylfaen" w:hAnsi="Sylfaen"/>
+        <w:t>id-</w:t>
+      </w:r>
+      <w:r>
+        <w:rPr>
+          <w:rFonts w:ascii="Sylfaen" w:hAnsi="Sylfaen"/>
+          <w:sz w:val="28"/>
+          <w:szCs w:val="28"/>
+          <w:lang w:val="ka-GE"/>
+        </w:rPr>
+        <w:t>ს</w:t>
+      </w:r>
+      <w:r>
+        <w:rPr>
+          <w:rFonts w:ascii="Sylfaen" w:hAnsi="Sylfaen"/>
+          <w:noProof/>
           <w:sz w:val="28"/>
           <w:szCs w:val="28"/>
         </w:rPr>
@@ -2275,14 +2586,347 @@
       <w:r>
         <w:rPr>
           <w:rFonts w:ascii="Sylfaen" w:hAnsi="Sylfaen"/>
-          <w:sz w:val="28"/>
-          <w:szCs w:val="28"/>
-          <w:lang w:val="ka-GE"/>
-        </w:rPr>
-        <w:t xml:space="preserve">შესაძლებელია </w:t>
-      </w:r>
-      <w:bookmarkStart w:id="0" w:name="_GoBack"/>
-      <w:bookmarkEnd w:id="0"/>
+          <w:noProof/>
+          <w:sz w:val="28"/>
+          <w:szCs w:val="28"/>
+          <w:lang w:val="ka-GE"/>
+        </w:rPr>
+        <w:t>და დაგვიბრუნებს</w:t>
+      </w:r>
+      <w:r>
+        <w:rPr>
+          <w:rFonts w:ascii="Sylfaen" w:hAnsi="Sylfaen"/>
+          <w:noProof/>
+          <w:sz w:val="28"/>
+          <w:szCs w:val="28"/>
+        </w:rPr>
+        <w:t xml:space="preserve"> List</w:t>
+      </w:r>
+      <w:r>
+        <w:rPr>
+          <w:rFonts w:ascii="Sylfaen" w:hAnsi="Sylfaen"/>
+          <w:noProof/>
+          <w:sz w:val="28"/>
+          <w:szCs w:val="28"/>
+          <w:lang w:val="ka-GE"/>
+        </w:rPr>
+        <w:t xml:space="preserve"> </w:t>
+      </w:r>
+      <w:r>
+        <w:rPr>
+          <w:rFonts w:ascii="Sylfaen" w:hAnsi="Sylfaen"/>
+          <w:noProof/>
+          <w:sz w:val="28"/>
+          <w:szCs w:val="28"/>
+        </w:rPr>
+        <w:t>&lt;</w:t>
+      </w:r>
+      <w:r>
+        <w:rPr>
+          <w:rFonts w:ascii="Sylfaen" w:hAnsi="Sylfaen"/>
+          <w:noProof/>
+          <w:sz w:val="28"/>
+          <w:szCs w:val="28"/>
+        </w:rPr>
+        <w:t>TradeHistoryModel</w:t>
+      </w:r>
+      <w:r>
+        <w:rPr>
+          <w:rFonts w:ascii="Sylfaen" w:hAnsi="Sylfaen"/>
+          <w:noProof/>
+          <w:sz w:val="28"/>
+          <w:szCs w:val="28"/>
+        </w:rPr>
+        <w:t xml:space="preserve">&gt; </w:t>
+      </w:r>
+      <w:r>
+        <w:rPr>
+          <w:rFonts w:ascii="Sylfaen" w:hAnsi="Sylfaen"/>
+          <w:noProof/>
+          <w:sz w:val="28"/>
+          <w:szCs w:val="28"/>
+          <w:lang w:val="ka-GE"/>
+        </w:rPr>
+        <w:t>მონაცემებს გატანებული თარიღიდან მოყოლებული მიმდინარე თარიღთან უახლოესი ჩანაწერის ჩათვლით გამარჯვებულების ჩამონათვალს.</w:t>
+      </w:r>
+    </w:p>
+    <w:p>
+      <w:pPr>
+        <w:pStyle w:val="ListParagraph"/>
+        <w:numPr>
+          <w:ilvl w:val="1"/>
+          <w:numId w:val="4"/>
+        </w:numPr>
+        <w:tabs>
+          <w:tab w:val="left" w:pos="270"/>
+        </w:tabs>
+        <w:jc w:val="both"/>
+        <w:rPr>
+          <w:rFonts w:ascii="Sylfaen" w:hAnsi="Sylfaen"/>
+          <w:sz w:val="28"/>
+          <w:szCs w:val="28"/>
+          <w:lang w:val="ka-GE"/>
+        </w:rPr>
+      </w:pPr>
+      <w:r>
+        <w:rPr>
+          <w:rFonts w:ascii="Sylfaen" w:hAnsi="Sylfaen"/>
+          <w:sz w:val="28"/>
+          <w:szCs w:val="28"/>
+        </w:rPr>
+        <w:t>Trader-</w:t>
+      </w:r>
+      <w:r>
+        <w:rPr>
+          <w:rFonts w:ascii="Sylfaen" w:hAnsi="Sylfaen"/>
+          <w:sz w:val="28"/>
+          <w:szCs w:val="28"/>
+          <w:lang w:val="ka-GE"/>
+        </w:rPr>
+        <w:t>ებ</w:t>
+      </w:r>
+      <w:r>
+        <w:rPr>
+          <w:rFonts w:ascii="Sylfaen" w:hAnsi="Sylfaen"/>
+          <w:sz w:val="28"/>
+          <w:szCs w:val="28"/>
+          <w:lang w:val="ka-GE"/>
+        </w:rPr>
+        <w:t>ის</w:t>
+      </w:r>
+      <w:r>
+        <w:rPr>
+          <w:rFonts w:ascii="Sylfaen" w:hAnsi="Sylfaen"/>
+          <w:sz w:val="28"/>
+          <w:szCs w:val="28"/>
+          <w:lang w:val="ka-GE"/>
+        </w:rPr>
+        <w:t xml:space="preserve"> პოვნა </w:t>
+      </w:r>
+      <w:r>
+        <w:rPr>
+          <w:rFonts w:ascii="Sylfaen" w:hAnsi="Sylfaen"/>
+          <w:sz w:val="28"/>
+          <w:szCs w:val="28"/>
+          <w:lang w:val="ka-GE"/>
+        </w:rPr>
+        <w:t xml:space="preserve">ყველა შესაძლო ჩანაწერის მიხედვით (უნდა </w:t>
+      </w:r>
+      <w:proofErr w:type="gramStart"/>
+      <w:r>
+        <w:rPr>
+          <w:rFonts w:ascii="Sylfaen" w:hAnsi="Sylfaen"/>
+          <w:sz w:val="28"/>
+          <w:szCs w:val="28"/>
+          <w:lang w:val="ka-GE"/>
+        </w:rPr>
+        <w:t xml:space="preserve">ვატანდე </w:t>
+      </w:r>
+      <w:r>
+        <w:rPr>
+          <w:rFonts w:ascii="Sylfaen" w:hAnsi="Sylfaen"/>
+          <w:sz w:val="28"/>
+          <w:szCs w:val="28"/>
+          <w:lang w:val="ka-GE"/>
+        </w:rPr>
+        <w:t xml:space="preserve"> </w:t>
+      </w:r>
+      <w:r>
+        <w:rPr>
+          <w:rFonts w:ascii="Sylfaen" w:hAnsi="Sylfaen"/>
+          <w:sz w:val="28"/>
+          <w:szCs w:val="28"/>
+        </w:rPr>
+        <w:t>Trader</w:t>
+      </w:r>
+      <w:proofErr w:type="gramEnd"/>
+      <w:r>
+        <w:rPr>
+          <w:rFonts w:ascii="Sylfaen" w:hAnsi="Sylfaen"/>
+          <w:sz w:val="28"/>
+          <w:szCs w:val="28"/>
+          <w:lang w:val="ka-GE"/>
+        </w:rPr>
+        <w:t>-ის მოდელს).</w:t>
+      </w:r>
+    </w:p>
+    <w:p>
+      <w:pPr>
+        <w:pStyle w:val="ListParagraph"/>
+        <w:numPr>
+          <w:ilvl w:val="1"/>
+          <w:numId w:val="4"/>
+        </w:numPr>
+        <w:tabs>
+          <w:tab w:val="left" w:pos="270"/>
+        </w:tabs>
+        <w:jc w:val="both"/>
+        <w:rPr>
+          <w:rFonts w:ascii="Sylfaen" w:hAnsi="Sylfaen"/>
+          <w:sz w:val="28"/>
+          <w:szCs w:val="28"/>
+          <w:lang w:val="ka-GE"/>
+        </w:rPr>
+      </w:pPr>
+      <w:r>
+        <w:rPr>
+          <w:rFonts w:ascii="Sylfaen" w:hAnsi="Sylfaen"/>
+          <w:sz w:val="28"/>
+          <w:szCs w:val="28"/>
+          <w:lang w:val="ka-GE"/>
+        </w:rPr>
+        <w:t>ლოტების პოვნა სახელის და თარიღის დიაპაზონის მიხედვით.</w:t>
+      </w:r>
+    </w:p>
+    <w:p>
+      <w:pPr>
+        <w:pStyle w:val="ListParagraph"/>
+        <w:numPr>
+          <w:ilvl w:val="1"/>
+          <w:numId w:val="4"/>
+        </w:numPr>
+        <w:tabs>
+          <w:tab w:val="left" w:pos="270"/>
+        </w:tabs>
+        <w:jc w:val="both"/>
+        <w:rPr>
+          <w:rFonts w:ascii="Sylfaen" w:hAnsi="Sylfaen"/>
+          <w:sz w:val="28"/>
+          <w:szCs w:val="28"/>
+          <w:lang w:val="ka-GE"/>
+        </w:rPr>
+      </w:pPr>
+      <w:r>
+        <w:rPr>
+          <w:rFonts w:ascii="Sylfaen" w:hAnsi="Sylfaen"/>
+          <w:sz w:val="28"/>
+          <w:szCs w:val="28"/>
+          <w:lang w:val="ka-GE"/>
+        </w:rPr>
+        <w:t>თარიღის მიხედვით ლოტზე გამარჯვებულების პოვნა.</w:t>
+      </w:r>
+    </w:p>
+    <w:p>
+      <w:pPr>
+        <w:pStyle w:val="ListParagraph"/>
+        <w:tabs>
+          <w:tab w:val="left" w:pos="270"/>
+        </w:tabs>
+        <w:ind w:left="1170"/>
+        <w:jc w:val="both"/>
+        <w:rPr>
+          <w:rFonts w:ascii="Sylfaen" w:hAnsi="Sylfaen"/>
+          <w:sz w:val="28"/>
+          <w:szCs w:val="28"/>
+          <w:lang w:val="ka-GE"/>
+        </w:rPr>
+      </w:pPr>
+    </w:p>
+    <w:p>
+      <w:pPr>
+        <w:pStyle w:val="ListParagraph"/>
+        <w:numPr>
+          <w:ilvl w:val="0"/>
+          <w:numId w:val="4"/>
+        </w:numPr>
+        <w:tabs>
+          <w:tab w:val="left" w:pos="270"/>
+        </w:tabs>
+        <w:ind w:left="709"/>
+        <w:jc w:val="both"/>
+        <w:rPr>
+          <w:rFonts w:ascii="Sylfaen" w:hAnsi="Sylfaen"/>
+          <w:sz w:val="28"/>
+          <w:szCs w:val="28"/>
+          <w:lang w:val="ka-GE"/>
+        </w:rPr>
+      </w:pPr>
+      <w:r>
+        <w:rPr>
+          <w:rFonts w:ascii="Sylfaen" w:hAnsi="Sylfaen"/>
+          <w:sz w:val="28"/>
+          <w:szCs w:val="28"/>
+          <w:lang w:val="ka-GE"/>
+        </w:rPr>
+        <w:t>აუქციონისტის დარეგისტრირება</w:t>
+      </w:r>
+      <w:r>
+        <w:rPr>
+          <w:rFonts w:ascii="Sylfaen" w:hAnsi="Sylfaen"/>
+          <w:sz w:val="28"/>
+          <w:szCs w:val="28"/>
+          <w:lang w:val="ka-GE"/>
+        </w:rPr>
+        <w:t>.</w:t>
+      </w:r>
+    </w:p>
+    <w:p>
+      <w:pPr>
+        <w:pStyle w:val="ListParagraph"/>
+        <w:numPr>
+          <w:ilvl w:val="0"/>
+          <w:numId w:val="4"/>
+        </w:numPr>
+        <w:tabs>
+          <w:tab w:val="left" w:pos="270"/>
+        </w:tabs>
+        <w:ind w:left="709"/>
+        <w:jc w:val="both"/>
+        <w:rPr>
+          <w:rFonts w:ascii="Sylfaen" w:hAnsi="Sylfaen"/>
+          <w:sz w:val="28"/>
+          <w:szCs w:val="28"/>
+          <w:lang w:val="ka-GE"/>
+        </w:rPr>
+      </w:pPr>
+      <w:r>
+        <w:rPr>
+          <w:rFonts w:ascii="Sylfaen" w:hAnsi="Sylfaen"/>
+          <w:sz w:val="28"/>
+          <w:szCs w:val="28"/>
+          <w:lang w:val="ka-GE"/>
+        </w:rPr>
+        <w:t>აუქციონისტის ავტორიზაცია</w:t>
+      </w:r>
+      <w:r>
+        <w:rPr>
+          <w:rFonts w:ascii="Sylfaen" w:hAnsi="Sylfaen"/>
+          <w:sz w:val="28"/>
+          <w:szCs w:val="28"/>
+          <w:lang w:val="ka-GE"/>
+        </w:rPr>
+        <w:t>.</w:t>
+      </w:r>
+    </w:p>
+    <w:p>
+      <w:pPr>
+        <w:pStyle w:val="ListParagraph"/>
+        <w:numPr>
+          <w:ilvl w:val="0"/>
+          <w:numId w:val="4"/>
+        </w:numPr>
+        <w:tabs>
+          <w:tab w:val="left" w:pos="270"/>
+        </w:tabs>
+        <w:ind w:left="709"/>
+        <w:jc w:val="both"/>
+        <w:rPr>
+          <w:rFonts w:ascii="Sylfaen" w:hAnsi="Sylfaen"/>
+          <w:sz w:val="28"/>
+          <w:szCs w:val="28"/>
+          <w:lang w:val="ka-GE"/>
+        </w:rPr>
+      </w:pPr>
+      <w:r>
+        <w:rPr>
+          <w:rFonts w:ascii="Sylfaen" w:hAnsi="Sylfaen"/>
+          <w:sz w:val="28"/>
+          <w:szCs w:val="28"/>
+          <w:lang w:val="ka-GE"/>
+        </w:rPr>
+        <w:lastRenderedPageBreak/>
+        <w:t>ადმინის ავტორიზაცია.</w:t>
+      </w:r>
     </w:p>
     <w:sectPr>
       <w:pgSz w:w="12240" w:h="15840"/>
@@ -2317,7 +2961,7 @@
         <v:path o:extrusionok="f" gradientshapeok="t" o:connecttype="rect"/>
         <o:lock v:ext="edit" aspectratio="t"/>
       </v:shapetype>
-      <v:shape id="_x0000_i1031" type="#_x0000_t75" style="width:11.5pt;height:11.5pt" o:bullet="t">
+      <v:shape id="_x0000_i1041" type="#_x0000_t75" style="width:11.5pt;height:11.5pt" o:bullet="t">
         <v:imagedata r:id="rId1" o:title="mso74A1"/>
       </v:shape>
     </w:pict>
@@ -2775,6 +3419,119 @@
     </w:lvl>
   </w:abstractNum>
   <w:abstractNum w:abstractNumId="4" w15:restartNumberingAfterBreak="0">
+    <w:nsid w:val="73B36C37"/>
+    <w:multiLevelType w:val="hybridMultilevel"/>
+    <w:tmpl w:val="8CBA35EA"/>
+    <w:lvl w:ilvl="0" w:tplc="04090001">
+      <w:start w:val="1"/>
+      <w:numFmt w:val="bullet"/>
+      <w:lvlText w:val=""/>
+      <w:lvlJc w:val="left"/>
+      <w:pPr>
+        <w:ind w:left="720" w:hanging="360"/>
+      </w:pPr>
+      <w:rPr>
+        <w:rFonts w:ascii="Symbol" w:hAnsi="Symbol" w:hint="default"/>
+      </w:rPr>
+    </w:lvl>
+    <w:lvl w:ilvl="1" w:tplc="04090003" w:tentative="1">
+      <w:start w:val="1"/>
+      <w:numFmt w:val="bullet"/>
+      <w:lvlText w:val="o"/>
+      <w:lvlJc w:val="left"/>
+      <w:pPr>
+        <w:ind w:left="1440" w:hanging="360"/>
+      </w:pPr>
+      <w:rPr>
+        <w:rFonts w:ascii="Courier New" w:hAnsi="Courier New" w:cs="Courier New" w:hint="default"/>
+      </w:rPr>
+    </w:lvl>
+    <w:lvl w:ilvl="2" w:tplc="04090005" w:tentative="1">
+      <w:start w:val="1"/>
+      <w:numFmt w:val="bullet"/>
+      <w:lvlText w:val=""/>
+      <w:lvlJc w:val="left"/>
+      <w:pPr>
+        <w:ind w:left="2160" w:hanging="360"/>
+      </w:pPr>
+      <w:rPr>
+        <w:rFonts w:ascii="Wingdings" w:hAnsi="Wingdings" w:hint="default"/>
+      </w:rPr>
+    </w:lvl>
+    <w:lvl w:ilvl="3" w:tplc="04090001" w:tentative="1">
+      <w:start w:val="1"/>
+      <w:numFmt w:val="bullet"/>
+      <w:lvlText w:val=""/>
+      <w:lvlJc w:val="left"/>
+      <w:pPr>
+        <w:ind w:left="2880" w:hanging="360"/>
+      </w:pPr>
+      <w:rPr>
+        <w:rFonts w:ascii="Symbol" w:hAnsi="Symbol" w:hint="default"/>
+      </w:rPr>
+    </w:lvl>
+    <w:lvl w:ilvl="4" w:tplc="04090003" w:tentative="1">
+      <w:start w:val="1"/>
+      <w:numFmt w:val="bullet"/>
+      <w:lvlText w:val="o"/>
+      <w:lvlJc w:val="left"/>
+      <w:pPr>
+        <w:ind w:left="3600" w:hanging="360"/>
+      </w:pPr>
+      <w:rPr>
+        <w:rFonts w:ascii="Courier New" w:hAnsi="Courier New" w:cs="Courier New" w:hint="default"/>
+      </w:rPr>
+    </w:lvl>
+    <w:lvl w:ilvl="5" w:tplc="04090005" w:tentative="1">
+      <w:start w:val="1"/>
+      <w:numFmt w:val="bullet"/>
+      <w:lvlText w:val=""/>
+      <w:lvlJc w:val="left"/>
+      <w:pPr>
+        <w:ind w:left="4320" w:hanging="360"/>
+      </w:pPr>
+      <w:rPr>
+        <w:rFonts w:ascii="Wingdings" w:hAnsi="Wingdings" w:hint="default"/>
+      </w:rPr>
+    </w:lvl>
+    <w:lvl w:ilvl="6" w:tplc="04090001" w:tentative="1">
+      <w:start w:val="1"/>
+      <w:numFmt w:val="bullet"/>
+      <w:lvlText w:val=""/>
+      <w:lvlJc w:val="left"/>
+      <w:pPr>
+        <w:ind w:left="5040" w:hanging="360"/>
+      </w:pPr>
+      <w:rPr>
+        <w:rFonts w:ascii="Symbol" w:hAnsi="Symbol" w:hint="default"/>
+      </w:rPr>
+    </w:lvl>
+    <w:lvl w:ilvl="7" w:tplc="04090003" w:tentative="1">
+      <w:start w:val="1"/>
+      <w:numFmt w:val="bullet"/>
+      <w:lvlText w:val="o"/>
+      <w:lvlJc w:val="left"/>
+      <w:pPr>
+        <w:ind w:left="5760" w:hanging="360"/>
+      </w:pPr>
+      <w:rPr>
+        <w:rFonts w:ascii="Courier New" w:hAnsi="Courier New" w:cs="Courier New" w:hint="default"/>
+      </w:rPr>
+    </w:lvl>
+    <w:lvl w:ilvl="8" w:tplc="04090005" w:tentative="1">
+      <w:start w:val="1"/>
+      <w:numFmt w:val="bullet"/>
+      <w:lvlText w:val=""/>
+      <w:lvlJc w:val="left"/>
+      <w:pPr>
+        <w:ind w:left="6480" w:hanging="360"/>
+      </w:pPr>
+      <w:rPr>
+        <w:rFonts w:ascii="Wingdings" w:hAnsi="Wingdings" w:hint="default"/>
+      </w:rPr>
+    </w:lvl>
+  </w:abstractNum>
+  <w:abstractNum w:abstractNumId="5" w15:restartNumberingAfterBreak="0">
     <w:nsid w:val="7A724A5C"/>
     <w:multiLevelType w:val="hybridMultilevel"/>
     <w:tmpl w:val="C6A2D42C"/>
@@ -2888,7 +3645,7 @@
     </w:lvl>
   </w:abstractNum>
   <w:num w:numId="1">
-    <w:abstractNumId w:val="4"/>
+    <w:abstractNumId w:val="5"/>
   </w:num>
   <w:num w:numId="2">
     <w:abstractNumId w:val="1"/>
@@ -2901,6 +3658,9 @@
   </w:num>
   <w:num w:numId="5">
     <w:abstractNumId w:val="0"/>
+  </w:num>
+  <w:num w:numId="6">
+    <w:abstractNumId w:val="4"/>
   </w:num>
 </w:numbering>
 </file>

--- a/აუქციონის ტექნიკური დავალება.docx
+++ b/აუქციონის ტექნიკური დავალება.docx
@@ -208,28 +208,21 @@
         <w:jc w:val="both"/>
         <w:rPr>
           <w:rFonts w:ascii="Sylfaen" w:hAnsi="Sylfaen"/>
-          <w:sz w:val="28"/>
-          <w:szCs w:val="28"/>
-          <w:lang w:val="ka-GE"/>
-        </w:rPr>
-      </w:pPr>
-      <w:r>
-        <w:rPr>
-          <w:rFonts w:ascii="Sylfaen" w:hAnsi="Sylfaen"/>
-          <w:sz w:val="28"/>
-          <w:szCs w:val="28"/>
-          <w:lang w:val="ka-GE"/>
-        </w:rPr>
-        <w:t>საწყისი ფასი</w:t>
-      </w:r>
-      <w:r>
-        <w:rPr>
-          <w:rFonts w:ascii="Sylfaen" w:hAnsi="Sylfaen"/>
-          <w:sz w:val="28"/>
-          <w:szCs w:val="28"/>
-          <w:lang w:val="ka-GE"/>
-        </w:rPr>
-        <w:t xml:space="preserve"> (ერთეულის)</w:t>
+          <w:color w:val="00B050"/>
+          <w:sz w:val="28"/>
+          <w:szCs w:val="28"/>
+          <w:lang w:val="ka-GE"/>
+        </w:rPr>
+      </w:pPr>
+      <w:r>
+        <w:rPr>
+          <w:rFonts w:ascii="Sylfaen" w:hAnsi="Sylfaen"/>
+          <w:color w:val="00B050"/>
+          <w:sz w:val="28"/>
+          <w:szCs w:val="28"/>
+          <w:lang w:val="ka-GE"/>
+        </w:rPr>
+        <w:t>ერთეული</w:t>
       </w:r>
     </w:p>
     <w:p>
@@ -254,7 +247,7 @@
           <w:szCs w:val="28"/>
           <w:lang w:val="ka-GE"/>
         </w:rPr>
-        <w:t>მიმდინარე ფასი</w:t>
+        <w:t>საწყისი ფასი</w:t>
       </w:r>
       <w:r>
         <w:rPr>
@@ -288,7 +281,16 @@
           <w:szCs w:val="28"/>
           <w:lang w:val="ka-GE"/>
         </w:rPr>
-        <w:t>მინიმალური ბიჯი</w:t>
+        <w:t>მიმდინარე ფასი</w:t>
+      </w:r>
+      <w:r>
+        <w:rPr>
+          <w:rFonts w:ascii="Sylfaen" w:hAnsi="Sylfaen"/>
+          <w:sz w:val="28"/>
+          <w:szCs w:val="28"/>
+          <w:lang w:val="ka-GE"/>
+        </w:rPr>
+        <w:t xml:space="preserve"> (ერთეულის)</w:t>
       </w:r>
     </w:p>
     <w:p>
@@ -313,7 +315,7 @@
           <w:szCs w:val="28"/>
           <w:lang w:val="ka-GE"/>
         </w:rPr>
-        <w:t>ბიჯების რაოდენობა</w:t>
+        <w:t>მინიმალური ბიჯი</w:t>
       </w:r>
     </w:p>
     <w:p>
@@ -338,6 +340,33 @@
           <w:szCs w:val="28"/>
           <w:lang w:val="ka-GE"/>
         </w:rPr>
+        <w:t>ბიჯების რაოდენობა</w:t>
+      </w:r>
+      <w:bookmarkStart w:id="0" w:name="_GoBack"/>
+      <w:bookmarkEnd w:id="0"/>
+    </w:p>
+    <w:p>
+      <w:pPr>
+        <w:pStyle w:val="ListParagraph"/>
+        <w:numPr>
+          <w:ilvl w:val="0"/>
+          <w:numId w:val="1"/>
+        </w:numPr>
+        <w:jc w:val="both"/>
+        <w:rPr>
+          <w:rFonts w:ascii="Sylfaen" w:hAnsi="Sylfaen"/>
+          <w:sz w:val="28"/>
+          <w:szCs w:val="28"/>
+          <w:lang w:val="ka-GE"/>
+        </w:rPr>
+      </w:pPr>
+      <w:r>
+        <w:rPr>
+          <w:rFonts w:ascii="Sylfaen" w:hAnsi="Sylfaen"/>
+          <w:sz w:val="28"/>
+          <w:szCs w:val="28"/>
+          <w:lang w:val="ka-GE"/>
+        </w:rPr>
         <w:t>აუქციონის ჩატარების თარიღი</w:t>
       </w:r>
     </w:p>
@@ -537,8 +566,6 @@
         </w:rPr>
         <w:t>თარიღი</w:t>
       </w:r>
-      <w:bookmarkStart w:id="0" w:name="_GoBack"/>
-      <w:bookmarkEnd w:id="0"/>
     </w:p>
     <w:p>
       <w:pPr>
@@ -787,6 +814,7 @@
           <w:szCs w:val="28"/>
           <w:lang w:val="ka-GE"/>
         </w:rPr>
+        <w:lastRenderedPageBreak/>
         <w:t>ხელმძღვანელის</w:t>
       </w:r>
       <w:r>
@@ -821,8 +849,33 @@
           <w:szCs w:val="28"/>
           <w:lang w:val="ka-GE"/>
         </w:rPr>
-        <w:lastRenderedPageBreak/>
         <w:t>საკონტაქტო N</w:t>
+      </w:r>
+    </w:p>
+    <w:p>
+      <w:pPr>
+        <w:pStyle w:val="ListParagraph"/>
+        <w:numPr>
+          <w:ilvl w:val="0"/>
+          <w:numId w:val="3"/>
+        </w:numPr>
+        <w:jc w:val="both"/>
+        <w:rPr>
+          <w:rFonts w:ascii="Sylfaen" w:hAnsi="Sylfaen"/>
+          <w:color w:val="00B050"/>
+          <w:sz w:val="28"/>
+          <w:szCs w:val="28"/>
+          <w:lang w:val="ka-GE"/>
+        </w:rPr>
+      </w:pPr>
+      <w:r>
+        <w:rPr>
+          <w:rFonts w:ascii="Sylfaen" w:hAnsi="Sylfaen"/>
+          <w:color w:val="00B050"/>
+          <w:sz w:val="28"/>
+          <w:szCs w:val="28"/>
+        </w:rPr>
+        <w:t>Email</w:t>
       </w:r>
     </w:p>
     <w:p>
@@ -1496,7 +1549,6 @@
           <w:szCs w:val="28"/>
           <w:lang w:val="ka-GE"/>
         </w:rPr>
-        <w:lastRenderedPageBreak/>
         <w:t>ინფორმაციის ბაზაში შეტანისთვის:</w:t>
       </w:r>
     </w:p>
@@ -2546,16 +2598,7 @@
           <w:szCs w:val="28"/>
           <w:lang w:val="ka-GE"/>
         </w:rPr>
-        <w:t>ის</w:t>
-      </w:r>
-      <w:r>
-        <w:rPr>
-          <w:rFonts w:ascii="Sylfaen" w:hAnsi="Sylfaen"/>
-          <w:sz w:val="28"/>
-          <w:szCs w:val="28"/>
-          <w:lang w:val="ka-GE"/>
-        </w:rPr>
-        <w:t xml:space="preserve"> </w:t>
+        <w:t xml:space="preserve">ის </w:t>
       </w:r>
       <w:r>
         <w:rPr>
@@ -2692,16 +2735,7 @@
           <w:szCs w:val="28"/>
           <w:lang w:val="ka-GE"/>
         </w:rPr>
-        <w:t>ის</w:t>
-      </w:r>
-      <w:r>
-        <w:rPr>
-          <w:rFonts w:ascii="Sylfaen" w:hAnsi="Sylfaen"/>
-          <w:sz w:val="28"/>
-          <w:szCs w:val="28"/>
-          <w:lang w:val="ka-GE"/>
-        </w:rPr>
-        <w:t xml:space="preserve"> პოვნა </w:t>
+        <w:t xml:space="preserve">ის პოვნა </w:t>
       </w:r>
       <w:r>
         <w:rPr>
@@ -2924,7 +2958,6 @@
           <w:szCs w:val="28"/>
           <w:lang w:val="ka-GE"/>
         </w:rPr>
-        <w:lastRenderedPageBreak/>
         <w:t>ადმინის ავტორიზაცია.</w:t>
       </w:r>
     </w:p>
@@ -2961,7 +2994,7 @@
         <v:path o:extrusionok="f" gradientshapeok="t" o:connecttype="rect"/>
         <o:lock v:ext="edit" aspectratio="t"/>
       </v:shapetype>
-      <v:shape id="_x0000_i1041" type="#_x0000_t75" style="width:11.5pt;height:11.5pt" o:bullet="t">
+      <v:shape id="_x0000_i1032" type="#_x0000_t75" style="width:11.25pt;height:11.25pt" o:bullet="t">
         <v:imagedata r:id="rId1" o:title="mso74A1"/>
       </v:shape>
     </w:pict>

--- a/აუქციონის ტექნიკური დავალება.docx
+++ b/აუქციონის ტექნიკური დავალება.docx
@@ -342,699 +342,702 @@
         </w:rPr>
         <w:t>ბიჯების რაოდენობა</w:t>
       </w:r>
+    </w:p>
+    <w:p>
+      <w:pPr>
+        <w:pStyle w:val="ListParagraph"/>
+        <w:numPr>
+          <w:ilvl w:val="0"/>
+          <w:numId w:val="1"/>
+        </w:numPr>
+        <w:jc w:val="both"/>
+        <w:rPr>
+          <w:rFonts w:ascii="Sylfaen" w:hAnsi="Sylfaen"/>
+          <w:sz w:val="28"/>
+          <w:szCs w:val="28"/>
+          <w:lang w:val="ka-GE"/>
+        </w:rPr>
+      </w:pPr>
+      <w:r>
+        <w:rPr>
+          <w:rFonts w:ascii="Sylfaen" w:hAnsi="Sylfaen"/>
+          <w:sz w:val="28"/>
+          <w:szCs w:val="28"/>
+          <w:lang w:val="ka-GE"/>
+        </w:rPr>
+        <w:t>აუქციონის ჩატარების თარიღი</w:t>
+      </w:r>
+    </w:p>
+    <w:p>
+      <w:pPr>
+        <w:jc w:val="both"/>
+        <w:rPr>
+          <w:rFonts w:ascii="Sylfaen" w:hAnsi="Sylfaen"/>
+          <w:sz w:val="28"/>
+          <w:szCs w:val="28"/>
+        </w:rPr>
+      </w:pPr>
+    </w:p>
+    <w:p>
+      <w:pPr>
+        <w:jc w:val="both"/>
+        <w:rPr>
+          <w:rFonts w:ascii="Sylfaen" w:hAnsi="Sylfaen"/>
+          <w:sz w:val="28"/>
+          <w:szCs w:val="28"/>
+        </w:rPr>
+      </w:pPr>
+      <w:r>
+        <w:rPr>
+          <w:rFonts w:ascii="Sylfaen" w:hAnsi="Sylfaen"/>
+          <w:sz w:val="28"/>
+          <w:szCs w:val="28"/>
+          <w:lang w:val="ka-GE"/>
+        </w:rPr>
+        <w:t>ვაჭრობის ისტორია</w:t>
+      </w:r>
+      <w:r>
+        <w:rPr>
+          <w:rFonts w:ascii="Sylfaen" w:hAnsi="Sylfaen"/>
+          <w:sz w:val="28"/>
+          <w:szCs w:val="28"/>
+        </w:rPr>
+        <w:t xml:space="preserve">: </w:t>
+      </w:r>
+      <w:r>
+        <w:rPr>
+          <w:rFonts w:ascii="Sylfaen" w:hAnsi="Sylfaen"/>
+          <w:b/>
+          <w:noProof/>
+          <w:sz w:val="28"/>
+          <w:szCs w:val="28"/>
+        </w:rPr>
+        <w:t>TradeHistoryModel</w:t>
+      </w:r>
+    </w:p>
+    <w:p>
+      <w:pPr>
+        <w:pStyle w:val="ListParagraph"/>
+        <w:numPr>
+          <w:ilvl w:val="0"/>
+          <w:numId w:val="2"/>
+        </w:numPr>
+        <w:jc w:val="both"/>
+        <w:rPr>
+          <w:rFonts w:ascii="Sylfaen" w:hAnsi="Sylfaen"/>
+          <w:sz w:val="28"/>
+          <w:szCs w:val="28"/>
+          <w:lang w:val="ka-GE"/>
+        </w:rPr>
+      </w:pPr>
+      <w:r>
+        <w:rPr>
+          <w:rFonts w:ascii="Sylfaen" w:hAnsi="Sylfaen"/>
+          <w:sz w:val="28"/>
+          <w:szCs w:val="28"/>
+          <w:lang w:val="ka-GE"/>
+        </w:rPr>
+        <w:t>ლოტი</w:t>
+      </w:r>
+    </w:p>
+    <w:p>
+      <w:pPr>
+        <w:pStyle w:val="ListParagraph"/>
+        <w:numPr>
+          <w:ilvl w:val="0"/>
+          <w:numId w:val="2"/>
+        </w:numPr>
+        <w:jc w:val="both"/>
+        <w:rPr>
+          <w:rFonts w:ascii="Sylfaen" w:hAnsi="Sylfaen"/>
+          <w:sz w:val="28"/>
+          <w:szCs w:val="28"/>
+          <w:lang w:val="ka-GE"/>
+        </w:rPr>
+      </w:pPr>
+      <w:r>
+        <w:rPr>
+          <w:rFonts w:ascii="Sylfaen" w:hAnsi="Sylfaen"/>
+          <w:sz w:val="28"/>
+          <w:szCs w:val="28"/>
+          <w:lang w:val="ka-GE"/>
+        </w:rPr>
+        <w:t>მოვაჭრე</w:t>
+      </w:r>
+    </w:p>
+    <w:p>
+      <w:pPr>
+        <w:pStyle w:val="ListParagraph"/>
+        <w:numPr>
+          <w:ilvl w:val="0"/>
+          <w:numId w:val="2"/>
+        </w:numPr>
+        <w:jc w:val="both"/>
+        <w:rPr>
+          <w:rFonts w:ascii="Sylfaen" w:hAnsi="Sylfaen"/>
+          <w:sz w:val="28"/>
+          <w:szCs w:val="28"/>
+          <w:lang w:val="ka-GE"/>
+        </w:rPr>
+      </w:pPr>
+      <w:r>
+        <w:rPr>
+          <w:rFonts w:ascii="Sylfaen" w:hAnsi="Sylfaen"/>
+          <w:sz w:val="28"/>
+          <w:szCs w:val="28"/>
+          <w:lang w:val="ka-GE"/>
+        </w:rPr>
+        <w:t>აუქციონისტი</w:t>
+      </w:r>
+    </w:p>
+    <w:p>
+      <w:pPr>
+        <w:pStyle w:val="ListParagraph"/>
+        <w:numPr>
+          <w:ilvl w:val="0"/>
+          <w:numId w:val="2"/>
+        </w:numPr>
+        <w:jc w:val="both"/>
+        <w:rPr>
+          <w:rFonts w:ascii="Sylfaen" w:hAnsi="Sylfaen"/>
+          <w:sz w:val="28"/>
+          <w:szCs w:val="28"/>
+          <w:lang w:val="ka-GE"/>
+        </w:rPr>
+      </w:pPr>
+      <w:r>
+        <w:rPr>
+          <w:rFonts w:ascii="Sylfaen" w:hAnsi="Sylfaen"/>
+          <w:sz w:val="28"/>
+          <w:szCs w:val="28"/>
+          <w:lang w:val="ka-GE"/>
+        </w:rPr>
+        <w:t>მოვაჭრის დაფიქსირებული ფასი</w:t>
+      </w:r>
+    </w:p>
+    <w:p>
+      <w:pPr>
+        <w:pStyle w:val="ListParagraph"/>
+        <w:numPr>
+          <w:ilvl w:val="0"/>
+          <w:numId w:val="2"/>
+        </w:numPr>
+        <w:jc w:val="both"/>
+        <w:rPr>
+          <w:rFonts w:ascii="Sylfaen" w:hAnsi="Sylfaen"/>
+          <w:sz w:val="28"/>
+          <w:szCs w:val="28"/>
+          <w:lang w:val="ka-GE"/>
+        </w:rPr>
+      </w:pPr>
+      <w:r>
+        <w:rPr>
+          <w:rFonts w:ascii="Sylfaen" w:hAnsi="Sylfaen"/>
+          <w:sz w:val="28"/>
+          <w:szCs w:val="28"/>
+          <w:lang w:val="ka-GE"/>
+        </w:rPr>
+        <w:t>ბიჯის რიგითობა</w:t>
+      </w:r>
+    </w:p>
+    <w:p>
+      <w:pPr>
+        <w:pStyle w:val="ListParagraph"/>
+        <w:numPr>
+          <w:ilvl w:val="0"/>
+          <w:numId w:val="2"/>
+        </w:numPr>
+        <w:jc w:val="both"/>
+        <w:rPr>
+          <w:rFonts w:ascii="Sylfaen" w:hAnsi="Sylfaen"/>
+          <w:sz w:val="28"/>
+          <w:szCs w:val="28"/>
+          <w:lang w:val="ka-GE"/>
+        </w:rPr>
+      </w:pPr>
+      <w:r>
+        <w:rPr>
+          <w:rFonts w:ascii="Sylfaen" w:hAnsi="Sylfaen"/>
+          <w:sz w:val="28"/>
+          <w:szCs w:val="28"/>
+          <w:lang w:val="ka-GE"/>
+        </w:rPr>
+        <w:t>თარიღი</w:t>
+      </w:r>
+    </w:p>
+    <w:p>
+      <w:pPr>
+        <w:jc w:val="both"/>
+        <w:rPr>
+          <w:rFonts w:ascii="Sylfaen" w:hAnsi="Sylfaen"/>
+          <w:sz w:val="28"/>
+          <w:szCs w:val="28"/>
+        </w:rPr>
+      </w:pPr>
+    </w:p>
+    <w:p>
+      <w:pPr>
+        <w:jc w:val="both"/>
+        <w:rPr>
+          <w:rFonts w:ascii="Sylfaen" w:hAnsi="Sylfaen"/>
+          <w:sz w:val="28"/>
+          <w:szCs w:val="28"/>
+        </w:rPr>
+      </w:pPr>
+      <w:r>
+        <w:rPr>
+          <w:rFonts w:ascii="Sylfaen" w:hAnsi="Sylfaen"/>
+          <w:sz w:val="28"/>
+          <w:szCs w:val="28"/>
+          <w:lang w:val="ka-GE"/>
+        </w:rPr>
+        <w:t>მოვაჭრეების მახასიათებლები:</w:t>
+      </w:r>
+      <w:r>
+        <w:rPr>
+          <w:rFonts w:ascii="Sylfaen" w:hAnsi="Sylfaen"/>
+          <w:sz w:val="28"/>
+          <w:szCs w:val="28"/>
+        </w:rPr>
+        <w:t xml:space="preserve"> </w:t>
+      </w:r>
+      <w:r>
+        <w:rPr>
+          <w:rFonts w:ascii="Sylfaen" w:hAnsi="Sylfaen"/>
+          <w:b/>
+          <w:noProof/>
+          <w:sz w:val="28"/>
+          <w:szCs w:val="28"/>
+        </w:rPr>
+        <w:t>Trader</w:t>
+      </w:r>
+      <w:r>
+        <w:rPr>
+          <w:rFonts w:ascii="Sylfaen" w:hAnsi="Sylfaen"/>
+          <w:b/>
+          <w:noProof/>
+          <w:sz w:val="28"/>
+          <w:szCs w:val="28"/>
+        </w:rPr>
+        <w:t>Model</w:t>
+      </w:r>
+    </w:p>
+    <w:p>
+      <w:pPr>
+        <w:pStyle w:val="ListParagraph"/>
+        <w:numPr>
+          <w:ilvl w:val="0"/>
+          <w:numId w:val="3"/>
+        </w:numPr>
+        <w:jc w:val="both"/>
+        <w:rPr>
+          <w:rFonts w:ascii="Sylfaen" w:hAnsi="Sylfaen"/>
+          <w:sz w:val="28"/>
+          <w:szCs w:val="28"/>
+          <w:lang w:val="ka-GE"/>
+        </w:rPr>
+      </w:pPr>
+      <w:r>
+        <w:rPr>
+          <w:rFonts w:ascii="Sylfaen" w:hAnsi="Sylfaen"/>
+          <w:sz w:val="28"/>
+          <w:szCs w:val="28"/>
+          <w:lang w:val="ka-GE"/>
+        </w:rPr>
+        <w:t>სარეგისტრაციო ნომერი</w:t>
+      </w:r>
+    </w:p>
+    <w:p>
+      <w:pPr>
+        <w:pStyle w:val="ListParagraph"/>
+        <w:numPr>
+          <w:ilvl w:val="0"/>
+          <w:numId w:val="3"/>
+        </w:numPr>
+        <w:jc w:val="both"/>
+        <w:rPr>
+          <w:rFonts w:ascii="Sylfaen" w:hAnsi="Sylfaen"/>
+          <w:sz w:val="28"/>
+          <w:szCs w:val="28"/>
+          <w:lang w:val="ka-GE"/>
+        </w:rPr>
+      </w:pPr>
+      <w:r>
+        <w:rPr>
+          <w:rFonts w:ascii="Sylfaen" w:hAnsi="Sylfaen"/>
+          <w:sz w:val="28"/>
+          <w:szCs w:val="28"/>
+          <w:lang w:val="ka-GE"/>
+        </w:rPr>
+        <w:t>სახელი</w:t>
+      </w:r>
+    </w:p>
+    <w:p>
+      <w:pPr>
+        <w:pStyle w:val="ListParagraph"/>
+        <w:numPr>
+          <w:ilvl w:val="0"/>
+          <w:numId w:val="3"/>
+        </w:numPr>
+        <w:jc w:val="both"/>
+        <w:rPr>
+          <w:rFonts w:ascii="Sylfaen" w:hAnsi="Sylfaen"/>
+          <w:sz w:val="28"/>
+          <w:szCs w:val="28"/>
+          <w:lang w:val="ka-GE"/>
+        </w:rPr>
+      </w:pPr>
+      <w:r>
+        <w:rPr>
+          <w:rFonts w:ascii="Sylfaen" w:hAnsi="Sylfaen"/>
+          <w:sz w:val="28"/>
+          <w:szCs w:val="28"/>
+          <w:lang w:val="ka-GE"/>
+        </w:rPr>
+        <w:t>იურიდიული ფორმა</w:t>
+      </w:r>
+    </w:p>
+    <w:p>
+      <w:pPr>
+        <w:pStyle w:val="ListParagraph"/>
+        <w:numPr>
+          <w:ilvl w:val="0"/>
+          <w:numId w:val="3"/>
+        </w:numPr>
+        <w:jc w:val="both"/>
+        <w:rPr>
+          <w:rFonts w:ascii="Sylfaen" w:hAnsi="Sylfaen"/>
+          <w:sz w:val="28"/>
+          <w:szCs w:val="28"/>
+          <w:lang w:val="ka-GE"/>
+        </w:rPr>
+      </w:pPr>
+      <w:r>
+        <w:rPr>
+          <w:rFonts w:ascii="Sylfaen" w:hAnsi="Sylfaen"/>
+          <w:sz w:val="28"/>
+          <w:szCs w:val="28"/>
+          <w:lang w:val="ka-GE"/>
+        </w:rPr>
+        <w:t>საიდენტიფიკაციო ნომერი</w:t>
+      </w:r>
+    </w:p>
+    <w:p>
+      <w:pPr>
+        <w:pStyle w:val="ListParagraph"/>
+        <w:numPr>
+          <w:ilvl w:val="0"/>
+          <w:numId w:val="3"/>
+        </w:numPr>
+        <w:jc w:val="both"/>
+        <w:rPr>
+          <w:rFonts w:ascii="Sylfaen" w:hAnsi="Sylfaen"/>
+          <w:sz w:val="28"/>
+          <w:szCs w:val="28"/>
+          <w:lang w:val="ka-GE"/>
+        </w:rPr>
+      </w:pPr>
+      <w:r>
+        <w:rPr>
+          <w:rFonts w:ascii="Sylfaen" w:hAnsi="Sylfaen"/>
+          <w:sz w:val="28"/>
+          <w:szCs w:val="28"/>
+          <w:lang w:val="ka-GE"/>
+        </w:rPr>
+        <w:t>განაცხადის შემომტანის სახელი</w:t>
+      </w:r>
+    </w:p>
+    <w:p>
+      <w:pPr>
+        <w:pStyle w:val="ListParagraph"/>
+        <w:numPr>
+          <w:ilvl w:val="0"/>
+          <w:numId w:val="3"/>
+        </w:numPr>
+        <w:jc w:val="both"/>
+        <w:rPr>
+          <w:rFonts w:ascii="Sylfaen" w:hAnsi="Sylfaen"/>
+          <w:sz w:val="28"/>
+          <w:szCs w:val="28"/>
+          <w:lang w:val="ka-GE"/>
+        </w:rPr>
+      </w:pPr>
+      <w:r>
+        <w:rPr>
+          <w:rFonts w:ascii="Sylfaen" w:hAnsi="Sylfaen"/>
+          <w:sz w:val="28"/>
+          <w:szCs w:val="28"/>
+          <w:lang w:val="ka-GE"/>
+        </w:rPr>
+        <w:t>ხელმძღვანელის</w:t>
+      </w:r>
+      <w:r>
+        <w:rPr>
+          <w:rFonts w:ascii="Sylfaen" w:hAnsi="Sylfaen"/>
+          <w:sz w:val="28"/>
+          <w:szCs w:val="28"/>
+          <w:lang w:val="ka-GE"/>
+        </w:rPr>
+        <w:t xml:space="preserve"> </w:t>
+      </w:r>
+      <w:r>
+        <w:rPr>
+          <w:rFonts w:ascii="Sylfaen" w:hAnsi="Sylfaen"/>
+          <w:sz w:val="28"/>
+          <w:szCs w:val="28"/>
+          <w:lang w:val="ka-GE"/>
+        </w:rPr>
+        <w:t>სახელი</w:t>
+      </w:r>
+    </w:p>
+    <w:p>
+      <w:pPr>
+        <w:pStyle w:val="ListParagraph"/>
+        <w:numPr>
+          <w:ilvl w:val="0"/>
+          <w:numId w:val="3"/>
+        </w:numPr>
+        <w:jc w:val="both"/>
+        <w:rPr>
+          <w:rFonts w:ascii="Sylfaen" w:hAnsi="Sylfaen"/>
+          <w:sz w:val="28"/>
+          <w:szCs w:val="28"/>
+          <w:lang w:val="ka-GE"/>
+        </w:rPr>
+      </w:pPr>
+      <w:r>
+        <w:rPr>
+          <w:rFonts w:ascii="Sylfaen" w:hAnsi="Sylfaen"/>
+          <w:sz w:val="28"/>
+          <w:szCs w:val="28"/>
+          <w:lang w:val="ka-GE"/>
+        </w:rPr>
+        <w:lastRenderedPageBreak/>
+        <w:t>ხელმძღვანელის</w:t>
+      </w:r>
+      <w:r>
+        <w:rPr>
+          <w:rFonts w:ascii="Sylfaen" w:hAnsi="Sylfaen"/>
+          <w:sz w:val="28"/>
+          <w:szCs w:val="28"/>
+          <w:lang w:val="ka-GE"/>
+        </w:rPr>
+        <w:t xml:space="preserve"> სტატუსი</w:t>
+      </w:r>
+    </w:p>
+    <w:p>
+      <w:pPr>
+        <w:pStyle w:val="ListParagraph"/>
+        <w:numPr>
+          <w:ilvl w:val="0"/>
+          <w:numId w:val="3"/>
+        </w:numPr>
+        <w:jc w:val="both"/>
+        <w:rPr>
+          <w:rFonts w:ascii="Sylfaen" w:hAnsi="Sylfaen"/>
+          <w:sz w:val="28"/>
+          <w:szCs w:val="28"/>
+          <w:lang w:val="ka-GE"/>
+        </w:rPr>
+      </w:pPr>
+      <w:r>
+        <w:rPr>
+          <w:rFonts w:ascii="Sylfaen" w:hAnsi="Sylfaen"/>
+          <w:sz w:val="28"/>
+          <w:szCs w:val="28"/>
+          <w:lang w:val="ka-GE"/>
+        </w:rPr>
+        <w:t>საკონტაქტო N</w:t>
+      </w:r>
+    </w:p>
+    <w:p>
+      <w:pPr>
+        <w:pStyle w:val="ListParagraph"/>
+        <w:numPr>
+          <w:ilvl w:val="0"/>
+          <w:numId w:val="3"/>
+        </w:numPr>
+        <w:jc w:val="both"/>
+        <w:rPr>
+          <w:rFonts w:ascii="Sylfaen" w:hAnsi="Sylfaen"/>
+          <w:color w:val="00B050"/>
+          <w:sz w:val="28"/>
+          <w:szCs w:val="28"/>
+          <w:lang w:val="ka-GE"/>
+        </w:rPr>
+      </w:pPr>
+      <w:r>
+        <w:rPr>
+          <w:rFonts w:ascii="Sylfaen" w:hAnsi="Sylfaen"/>
+          <w:color w:val="00B050"/>
+          <w:sz w:val="28"/>
+          <w:szCs w:val="28"/>
+        </w:rPr>
+        <w:t>Email</w:t>
+      </w:r>
+    </w:p>
+    <w:p>
+      <w:pPr>
+        <w:pStyle w:val="ListParagraph"/>
+        <w:numPr>
+          <w:ilvl w:val="0"/>
+          <w:numId w:val="3"/>
+        </w:numPr>
+        <w:jc w:val="both"/>
+        <w:rPr>
+          <w:rFonts w:ascii="Sylfaen" w:hAnsi="Sylfaen"/>
+          <w:sz w:val="28"/>
+          <w:szCs w:val="28"/>
+          <w:lang w:val="ka-GE"/>
+        </w:rPr>
+      </w:pPr>
+      <w:r>
+        <w:rPr>
+          <w:rFonts w:ascii="Sylfaen" w:hAnsi="Sylfaen"/>
+          <w:sz w:val="28"/>
+          <w:szCs w:val="28"/>
+          <w:lang w:val="ka-GE"/>
+        </w:rPr>
+        <w:t>მომსახურე ბანკის სახელი</w:t>
+      </w:r>
+    </w:p>
+    <w:p>
+      <w:pPr>
+        <w:pStyle w:val="ListParagraph"/>
+        <w:numPr>
+          <w:ilvl w:val="0"/>
+          <w:numId w:val="3"/>
+        </w:numPr>
+        <w:jc w:val="both"/>
+        <w:rPr>
+          <w:rFonts w:ascii="Sylfaen" w:hAnsi="Sylfaen"/>
+          <w:sz w:val="28"/>
+          <w:szCs w:val="28"/>
+          <w:lang w:val="ka-GE"/>
+        </w:rPr>
+      </w:pPr>
+      <w:r>
+        <w:rPr>
+          <w:rFonts w:ascii="Sylfaen" w:hAnsi="Sylfaen"/>
+          <w:sz w:val="28"/>
+          <w:szCs w:val="28"/>
+          <w:lang w:val="ka-GE"/>
+        </w:rPr>
+        <w:t>ანგარიშის ნომერი</w:t>
+      </w:r>
+    </w:p>
+    <w:p>
+      <w:pPr>
+        <w:pStyle w:val="ListParagraph"/>
+        <w:numPr>
+          <w:ilvl w:val="0"/>
+          <w:numId w:val="3"/>
+        </w:numPr>
+        <w:jc w:val="both"/>
+        <w:rPr>
+          <w:rFonts w:ascii="Sylfaen" w:hAnsi="Sylfaen"/>
+          <w:sz w:val="28"/>
+          <w:szCs w:val="28"/>
+          <w:lang w:val="ka-GE"/>
+        </w:rPr>
+      </w:pPr>
+      <w:r>
+        <w:rPr>
+          <w:rFonts w:ascii="Sylfaen" w:hAnsi="Sylfaen"/>
+          <w:sz w:val="28"/>
+          <w:szCs w:val="28"/>
+        </w:rPr>
+        <w:t>S</w:t>
+      </w:r>
+      <w:r>
+        <w:rPr>
+          <w:rFonts w:ascii="Sylfaen" w:hAnsi="Sylfaen"/>
+          <w:sz w:val="28"/>
+          <w:szCs w:val="28"/>
+        </w:rPr>
+        <w:t>wift</w:t>
+      </w:r>
+    </w:p>
+    <w:p>
+      <w:pPr>
+        <w:pStyle w:val="ListParagraph"/>
+        <w:numPr>
+          <w:ilvl w:val="0"/>
+          <w:numId w:val="3"/>
+        </w:numPr>
+        <w:jc w:val="both"/>
+        <w:rPr>
+          <w:rFonts w:ascii="Sylfaen" w:hAnsi="Sylfaen"/>
+          <w:sz w:val="28"/>
+          <w:szCs w:val="28"/>
+          <w:lang w:val="ka-GE"/>
+        </w:rPr>
+      </w:pPr>
+      <w:r>
+        <w:rPr>
+          <w:rFonts w:ascii="Sylfaen" w:hAnsi="Sylfaen"/>
+          <w:sz w:val="28"/>
+          <w:szCs w:val="28"/>
+          <w:lang w:val="ka-GE"/>
+        </w:rPr>
+        <w:t>აუქციონში მონაწილეობის თარიღი</w:t>
+      </w:r>
+    </w:p>
+    <w:p>
+      <w:pPr>
+        <w:pStyle w:val="ListParagraph"/>
+        <w:jc w:val="both"/>
+        <w:rPr>
+          <w:rFonts w:ascii="Sylfaen" w:hAnsi="Sylfaen"/>
+          <w:sz w:val="28"/>
+          <w:szCs w:val="28"/>
+          <w:lang w:val="ka-GE"/>
+        </w:rPr>
+      </w:pPr>
+    </w:p>
+    <w:p>
+      <w:pPr>
+        <w:jc w:val="both"/>
+        <w:rPr>
+          <w:rFonts w:ascii="Sylfaen" w:hAnsi="Sylfaen"/>
+          <w:sz w:val="28"/>
+          <w:szCs w:val="28"/>
+          <w:lang w:val="ka-GE"/>
+        </w:rPr>
+      </w:pPr>
+    </w:p>
+    <w:p>
+      <w:pPr>
+        <w:jc w:val="both"/>
+        <w:rPr>
+          <w:rFonts w:ascii="Sylfaen" w:hAnsi="Sylfaen"/>
+          <w:b/>
+          <w:sz w:val="28"/>
+          <w:szCs w:val="28"/>
+          <w:lang w:val="ka-GE"/>
+        </w:rPr>
+      </w:pPr>
+      <w:r>
+        <w:rPr>
+          <w:rFonts w:ascii="Sylfaen" w:hAnsi="Sylfaen"/>
+          <w:b/>
+          <w:sz w:val="28"/>
+          <w:szCs w:val="28"/>
+        </w:rPr>
+        <w:t>A</w:t>
+      </w:r>
+      <w:r>
+        <w:rPr>
+          <w:rFonts w:ascii="Sylfaen" w:hAnsi="Sylfaen"/>
+          <w:b/>
+          <w:sz w:val="28"/>
+          <w:szCs w:val="28"/>
+          <w:lang w:val="ka-GE"/>
+        </w:rPr>
+        <w:t>uctioneer</w:t>
+      </w:r>
       <w:bookmarkStart w:id="0" w:name="_GoBack"/>
       <w:bookmarkEnd w:id="0"/>
-    </w:p>
-    <w:p>
-      <w:pPr>
-        <w:pStyle w:val="ListParagraph"/>
-        <w:numPr>
-          <w:ilvl w:val="0"/>
-          <w:numId w:val="1"/>
-        </w:numPr>
-        <w:jc w:val="both"/>
-        <w:rPr>
-          <w:rFonts w:ascii="Sylfaen" w:hAnsi="Sylfaen"/>
-          <w:sz w:val="28"/>
-          <w:szCs w:val="28"/>
-          <w:lang w:val="ka-GE"/>
-        </w:rPr>
-      </w:pPr>
-      <w:r>
-        <w:rPr>
-          <w:rFonts w:ascii="Sylfaen" w:hAnsi="Sylfaen"/>
-          <w:sz w:val="28"/>
-          <w:szCs w:val="28"/>
-          <w:lang w:val="ka-GE"/>
-        </w:rPr>
-        <w:t>აუქციონის ჩატარების თარიღი</w:t>
-      </w:r>
-    </w:p>
-    <w:p>
-      <w:pPr>
-        <w:jc w:val="both"/>
-        <w:rPr>
-          <w:rFonts w:ascii="Sylfaen" w:hAnsi="Sylfaen"/>
-          <w:sz w:val="28"/>
-          <w:szCs w:val="28"/>
-        </w:rPr>
-      </w:pPr>
-    </w:p>
-    <w:p>
-      <w:pPr>
-        <w:jc w:val="both"/>
-        <w:rPr>
-          <w:rFonts w:ascii="Sylfaen" w:hAnsi="Sylfaen"/>
-          <w:sz w:val="28"/>
-          <w:szCs w:val="28"/>
-        </w:rPr>
-      </w:pPr>
-      <w:r>
-        <w:rPr>
-          <w:rFonts w:ascii="Sylfaen" w:hAnsi="Sylfaen"/>
-          <w:sz w:val="28"/>
-          <w:szCs w:val="28"/>
-          <w:lang w:val="ka-GE"/>
-        </w:rPr>
-        <w:t>ვაჭრობის ისტორია</w:t>
-      </w:r>
-      <w:r>
-        <w:rPr>
-          <w:rFonts w:ascii="Sylfaen" w:hAnsi="Sylfaen"/>
-          <w:sz w:val="28"/>
-          <w:szCs w:val="28"/>
-        </w:rPr>
-        <w:t xml:space="preserve">: </w:t>
-      </w:r>
-      <w:r>
-        <w:rPr>
-          <w:rFonts w:ascii="Sylfaen" w:hAnsi="Sylfaen"/>
-          <w:b/>
-          <w:noProof/>
-          <w:sz w:val="28"/>
-          <w:szCs w:val="28"/>
-        </w:rPr>
-        <w:t>TradeHistoryModel</w:t>
-      </w:r>
-    </w:p>
-    <w:p>
-      <w:pPr>
-        <w:pStyle w:val="ListParagraph"/>
-        <w:numPr>
-          <w:ilvl w:val="0"/>
-          <w:numId w:val="2"/>
-        </w:numPr>
-        <w:jc w:val="both"/>
-        <w:rPr>
-          <w:rFonts w:ascii="Sylfaen" w:hAnsi="Sylfaen"/>
-          <w:sz w:val="28"/>
-          <w:szCs w:val="28"/>
-          <w:lang w:val="ka-GE"/>
-        </w:rPr>
-      </w:pPr>
-      <w:r>
-        <w:rPr>
-          <w:rFonts w:ascii="Sylfaen" w:hAnsi="Sylfaen"/>
-          <w:sz w:val="28"/>
-          <w:szCs w:val="28"/>
-          <w:lang w:val="ka-GE"/>
-        </w:rPr>
-        <w:t>ლოტი</w:t>
-      </w:r>
-    </w:p>
-    <w:p>
-      <w:pPr>
-        <w:pStyle w:val="ListParagraph"/>
-        <w:numPr>
-          <w:ilvl w:val="0"/>
-          <w:numId w:val="2"/>
-        </w:numPr>
-        <w:jc w:val="both"/>
-        <w:rPr>
-          <w:rFonts w:ascii="Sylfaen" w:hAnsi="Sylfaen"/>
-          <w:sz w:val="28"/>
-          <w:szCs w:val="28"/>
-          <w:lang w:val="ka-GE"/>
-        </w:rPr>
-      </w:pPr>
-      <w:r>
-        <w:rPr>
-          <w:rFonts w:ascii="Sylfaen" w:hAnsi="Sylfaen"/>
-          <w:sz w:val="28"/>
-          <w:szCs w:val="28"/>
-          <w:lang w:val="ka-GE"/>
-        </w:rPr>
-        <w:t>მოვაჭრე</w:t>
-      </w:r>
-    </w:p>
-    <w:p>
-      <w:pPr>
-        <w:pStyle w:val="ListParagraph"/>
-        <w:numPr>
-          <w:ilvl w:val="0"/>
-          <w:numId w:val="2"/>
-        </w:numPr>
-        <w:jc w:val="both"/>
-        <w:rPr>
-          <w:rFonts w:ascii="Sylfaen" w:hAnsi="Sylfaen"/>
-          <w:sz w:val="28"/>
-          <w:szCs w:val="28"/>
-          <w:lang w:val="ka-GE"/>
-        </w:rPr>
-      </w:pPr>
-      <w:r>
-        <w:rPr>
-          <w:rFonts w:ascii="Sylfaen" w:hAnsi="Sylfaen"/>
-          <w:sz w:val="28"/>
-          <w:szCs w:val="28"/>
-          <w:lang w:val="ka-GE"/>
-        </w:rPr>
-        <w:t>აუქციონისტი</w:t>
-      </w:r>
-    </w:p>
-    <w:p>
-      <w:pPr>
-        <w:pStyle w:val="ListParagraph"/>
-        <w:numPr>
-          <w:ilvl w:val="0"/>
-          <w:numId w:val="2"/>
-        </w:numPr>
-        <w:jc w:val="both"/>
-        <w:rPr>
-          <w:rFonts w:ascii="Sylfaen" w:hAnsi="Sylfaen"/>
-          <w:sz w:val="28"/>
-          <w:szCs w:val="28"/>
-          <w:lang w:val="ka-GE"/>
-        </w:rPr>
-      </w:pPr>
-      <w:r>
-        <w:rPr>
-          <w:rFonts w:ascii="Sylfaen" w:hAnsi="Sylfaen"/>
-          <w:sz w:val="28"/>
-          <w:szCs w:val="28"/>
-          <w:lang w:val="ka-GE"/>
-        </w:rPr>
-        <w:t>მოვაჭრის დაფიქსირებული ფასი</w:t>
-      </w:r>
-    </w:p>
-    <w:p>
-      <w:pPr>
-        <w:pStyle w:val="ListParagraph"/>
-        <w:numPr>
-          <w:ilvl w:val="0"/>
-          <w:numId w:val="2"/>
-        </w:numPr>
-        <w:jc w:val="both"/>
-        <w:rPr>
-          <w:rFonts w:ascii="Sylfaen" w:hAnsi="Sylfaen"/>
-          <w:sz w:val="28"/>
-          <w:szCs w:val="28"/>
-          <w:lang w:val="ka-GE"/>
-        </w:rPr>
-      </w:pPr>
-      <w:r>
-        <w:rPr>
-          <w:rFonts w:ascii="Sylfaen" w:hAnsi="Sylfaen"/>
-          <w:sz w:val="28"/>
-          <w:szCs w:val="28"/>
-          <w:lang w:val="ka-GE"/>
-        </w:rPr>
-        <w:t>ბიჯის რიგითობა</w:t>
-      </w:r>
-    </w:p>
-    <w:p>
-      <w:pPr>
-        <w:pStyle w:val="ListParagraph"/>
-        <w:numPr>
-          <w:ilvl w:val="0"/>
-          <w:numId w:val="2"/>
-        </w:numPr>
-        <w:jc w:val="both"/>
-        <w:rPr>
-          <w:rFonts w:ascii="Sylfaen" w:hAnsi="Sylfaen"/>
-          <w:sz w:val="28"/>
-          <w:szCs w:val="28"/>
-          <w:lang w:val="ka-GE"/>
-        </w:rPr>
-      </w:pPr>
-      <w:r>
-        <w:rPr>
-          <w:rFonts w:ascii="Sylfaen" w:hAnsi="Sylfaen"/>
-          <w:sz w:val="28"/>
-          <w:szCs w:val="28"/>
-          <w:lang w:val="ka-GE"/>
-        </w:rPr>
-        <w:t>თარიღი</w:t>
-      </w:r>
-    </w:p>
-    <w:p>
-      <w:pPr>
-        <w:jc w:val="both"/>
-        <w:rPr>
-          <w:rFonts w:ascii="Sylfaen" w:hAnsi="Sylfaen"/>
-          <w:sz w:val="28"/>
-          <w:szCs w:val="28"/>
-        </w:rPr>
-      </w:pPr>
-    </w:p>
-    <w:p>
-      <w:pPr>
-        <w:jc w:val="both"/>
-        <w:rPr>
-          <w:rFonts w:ascii="Sylfaen" w:hAnsi="Sylfaen"/>
-          <w:sz w:val="28"/>
-          <w:szCs w:val="28"/>
-        </w:rPr>
-      </w:pPr>
-      <w:r>
-        <w:rPr>
-          <w:rFonts w:ascii="Sylfaen" w:hAnsi="Sylfaen"/>
-          <w:sz w:val="28"/>
-          <w:szCs w:val="28"/>
-          <w:lang w:val="ka-GE"/>
-        </w:rPr>
-        <w:t>მოვაჭრეების მახასიათებლები:</w:t>
-      </w:r>
-      <w:r>
-        <w:rPr>
-          <w:rFonts w:ascii="Sylfaen" w:hAnsi="Sylfaen"/>
-          <w:sz w:val="28"/>
-          <w:szCs w:val="28"/>
-        </w:rPr>
-        <w:t xml:space="preserve"> </w:t>
-      </w:r>
-      <w:r>
-        <w:rPr>
-          <w:rFonts w:ascii="Sylfaen" w:hAnsi="Sylfaen"/>
-          <w:b/>
-          <w:noProof/>
-          <w:sz w:val="28"/>
-          <w:szCs w:val="28"/>
-        </w:rPr>
-        <w:t>Trader</w:t>
-      </w:r>
-      <w:r>
-        <w:rPr>
-          <w:rFonts w:ascii="Sylfaen" w:hAnsi="Sylfaen"/>
-          <w:b/>
-          <w:noProof/>
-          <w:sz w:val="28"/>
-          <w:szCs w:val="28"/>
-        </w:rPr>
-        <w:t>Model</w:t>
-      </w:r>
-    </w:p>
-    <w:p>
-      <w:pPr>
-        <w:pStyle w:val="ListParagraph"/>
-        <w:numPr>
-          <w:ilvl w:val="0"/>
-          <w:numId w:val="3"/>
-        </w:numPr>
-        <w:jc w:val="both"/>
-        <w:rPr>
-          <w:rFonts w:ascii="Sylfaen" w:hAnsi="Sylfaen"/>
-          <w:sz w:val="28"/>
-          <w:szCs w:val="28"/>
-          <w:lang w:val="ka-GE"/>
-        </w:rPr>
-      </w:pPr>
-      <w:r>
-        <w:rPr>
-          <w:rFonts w:ascii="Sylfaen" w:hAnsi="Sylfaen"/>
-          <w:sz w:val="28"/>
-          <w:szCs w:val="28"/>
-          <w:lang w:val="ka-GE"/>
-        </w:rPr>
-        <w:t>სარეგისტრაციო ნომერი</w:t>
-      </w:r>
-    </w:p>
-    <w:p>
-      <w:pPr>
-        <w:pStyle w:val="ListParagraph"/>
-        <w:numPr>
-          <w:ilvl w:val="0"/>
-          <w:numId w:val="3"/>
-        </w:numPr>
-        <w:jc w:val="both"/>
-        <w:rPr>
-          <w:rFonts w:ascii="Sylfaen" w:hAnsi="Sylfaen"/>
-          <w:sz w:val="28"/>
-          <w:szCs w:val="28"/>
-          <w:lang w:val="ka-GE"/>
-        </w:rPr>
-      </w:pPr>
-      <w:r>
-        <w:rPr>
-          <w:rFonts w:ascii="Sylfaen" w:hAnsi="Sylfaen"/>
-          <w:sz w:val="28"/>
-          <w:szCs w:val="28"/>
-          <w:lang w:val="ka-GE"/>
-        </w:rPr>
-        <w:t>სახელი</w:t>
-      </w:r>
-    </w:p>
-    <w:p>
-      <w:pPr>
-        <w:pStyle w:val="ListParagraph"/>
-        <w:numPr>
-          <w:ilvl w:val="0"/>
-          <w:numId w:val="3"/>
-        </w:numPr>
-        <w:jc w:val="both"/>
-        <w:rPr>
-          <w:rFonts w:ascii="Sylfaen" w:hAnsi="Sylfaen"/>
-          <w:sz w:val="28"/>
-          <w:szCs w:val="28"/>
-          <w:lang w:val="ka-GE"/>
-        </w:rPr>
-      </w:pPr>
-      <w:r>
-        <w:rPr>
-          <w:rFonts w:ascii="Sylfaen" w:hAnsi="Sylfaen"/>
-          <w:sz w:val="28"/>
-          <w:szCs w:val="28"/>
-          <w:lang w:val="ka-GE"/>
-        </w:rPr>
-        <w:t>იურიდიული ფორმა</w:t>
-      </w:r>
-    </w:p>
-    <w:p>
-      <w:pPr>
-        <w:pStyle w:val="ListParagraph"/>
-        <w:numPr>
-          <w:ilvl w:val="0"/>
-          <w:numId w:val="3"/>
-        </w:numPr>
-        <w:jc w:val="both"/>
-        <w:rPr>
-          <w:rFonts w:ascii="Sylfaen" w:hAnsi="Sylfaen"/>
-          <w:sz w:val="28"/>
-          <w:szCs w:val="28"/>
-          <w:lang w:val="ka-GE"/>
-        </w:rPr>
-      </w:pPr>
-      <w:r>
-        <w:rPr>
-          <w:rFonts w:ascii="Sylfaen" w:hAnsi="Sylfaen"/>
-          <w:sz w:val="28"/>
-          <w:szCs w:val="28"/>
-          <w:lang w:val="ka-GE"/>
-        </w:rPr>
-        <w:t>საიდენტიფიკაციო ნომერი</w:t>
-      </w:r>
-    </w:p>
-    <w:p>
-      <w:pPr>
-        <w:pStyle w:val="ListParagraph"/>
-        <w:numPr>
-          <w:ilvl w:val="0"/>
-          <w:numId w:val="3"/>
-        </w:numPr>
-        <w:jc w:val="both"/>
-        <w:rPr>
-          <w:rFonts w:ascii="Sylfaen" w:hAnsi="Sylfaen"/>
-          <w:sz w:val="28"/>
-          <w:szCs w:val="28"/>
-          <w:lang w:val="ka-GE"/>
-        </w:rPr>
-      </w:pPr>
-      <w:r>
-        <w:rPr>
-          <w:rFonts w:ascii="Sylfaen" w:hAnsi="Sylfaen"/>
-          <w:sz w:val="28"/>
-          <w:szCs w:val="28"/>
-          <w:lang w:val="ka-GE"/>
-        </w:rPr>
-        <w:t>განაცხადის შემომტანის სახელი</w:t>
-      </w:r>
-    </w:p>
-    <w:p>
-      <w:pPr>
-        <w:pStyle w:val="ListParagraph"/>
-        <w:numPr>
-          <w:ilvl w:val="0"/>
-          <w:numId w:val="3"/>
-        </w:numPr>
-        <w:jc w:val="both"/>
-        <w:rPr>
-          <w:rFonts w:ascii="Sylfaen" w:hAnsi="Sylfaen"/>
-          <w:sz w:val="28"/>
-          <w:szCs w:val="28"/>
-          <w:lang w:val="ka-GE"/>
-        </w:rPr>
-      </w:pPr>
-      <w:r>
-        <w:rPr>
-          <w:rFonts w:ascii="Sylfaen" w:hAnsi="Sylfaen"/>
-          <w:sz w:val="28"/>
-          <w:szCs w:val="28"/>
-          <w:lang w:val="ka-GE"/>
-        </w:rPr>
-        <w:t>ხელმძღვანელის</w:t>
-      </w:r>
-      <w:r>
-        <w:rPr>
-          <w:rFonts w:ascii="Sylfaen" w:hAnsi="Sylfaen"/>
-          <w:sz w:val="28"/>
-          <w:szCs w:val="28"/>
-          <w:lang w:val="ka-GE"/>
-        </w:rPr>
-        <w:t xml:space="preserve"> </w:t>
-      </w:r>
-      <w:r>
-        <w:rPr>
-          <w:rFonts w:ascii="Sylfaen" w:hAnsi="Sylfaen"/>
-          <w:sz w:val="28"/>
-          <w:szCs w:val="28"/>
-          <w:lang w:val="ka-GE"/>
-        </w:rPr>
-        <w:t>სახელი</w:t>
-      </w:r>
-    </w:p>
-    <w:p>
-      <w:pPr>
-        <w:pStyle w:val="ListParagraph"/>
-        <w:numPr>
-          <w:ilvl w:val="0"/>
-          <w:numId w:val="3"/>
-        </w:numPr>
-        <w:jc w:val="both"/>
-        <w:rPr>
-          <w:rFonts w:ascii="Sylfaen" w:hAnsi="Sylfaen"/>
-          <w:sz w:val="28"/>
-          <w:szCs w:val="28"/>
-          <w:lang w:val="ka-GE"/>
-        </w:rPr>
-      </w:pPr>
-      <w:r>
-        <w:rPr>
-          <w:rFonts w:ascii="Sylfaen" w:hAnsi="Sylfaen"/>
-          <w:sz w:val="28"/>
-          <w:szCs w:val="28"/>
-          <w:lang w:val="ka-GE"/>
-        </w:rPr>
-        <w:lastRenderedPageBreak/>
-        <w:t>ხელმძღვანელის</w:t>
-      </w:r>
-      <w:r>
-        <w:rPr>
-          <w:rFonts w:ascii="Sylfaen" w:hAnsi="Sylfaen"/>
-          <w:sz w:val="28"/>
-          <w:szCs w:val="28"/>
-          <w:lang w:val="ka-GE"/>
-        </w:rPr>
-        <w:t xml:space="preserve"> სტატუსი</w:t>
-      </w:r>
-    </w:p>
-    <w:p>
-      <w:pPr>
-        <w:pStyle w:val="ListParagraph"/>
-        <w:numPr>
-          <w:ilvl w:val="0"/>
-          <w:numId w:val="3"/>
-        </w:numPr>
-        <w:jc w:val="both"/>
-        <w:rPr>
-          <w:rFonts w:ascii="Sylfaen" w:hAnsi="Sylfaen"/>
-          <w:sz w:val="28"/>
-          <w:szCs w:val="28"/>
-          <w:lang w:val="ka-GE"/>
-        </w:rPr>
-      </w:pPr>
-      <w:r>
-        <w:rPr>
-          <w:rFonts w:ascii="Sylfaen" w:hAnsi="Sylfaen"/>
-          <w:sz w:val="28"/>
-          <w:szCs w:val="28"/>
-          <w:lang w:val="ka-GE"/>
-        </w:rPr>
-        <w:t>საკონტაქტო N</w:t>
-      </w:r>
-    </w:p>
-    <w:p>
-      <w:pPr>
-        <w:pStyle w:val="ListParagraph"/>
-        <w:numPr>
-          <w:ilvl w:val="0"/>
-          <w:numId w:val="3"/>
-        </w:numPr>
-        <w:jc w:val="both"/>
-        <w:rPr>
-          <w:rFonts w:ascii="Sylfaen" w:hAnsi="Sylfaen"/>
-          <w:color w:val="00B050"/>
-          <w:sz w:val="28"/>
-          <w:szCs w:val="28"/>
-          <w:lang w:val="ka-GE"/>
-        </w:rPr>
-      </w:pPr>
-      <w:r>
-        <w:rPr>
-          <w:rFonts w:ascii="Sylfaen" w:hAnsi="Sylfaen"/>
-          <w:color w:val="00B050"/>
-          <w:sz w:val="28"/>
-          <w:szCs w:val="28"/>
-        </w:rPr>
-        <w:t>Email</w:t>
-      </w:r>
-    </w:p>
-    <w:p>
-      <w:pPr>
-        <w:pStyle w:val="ListParagraph"/>
-        <w:numPr>
-          <w:ilvl w:val="0"/>
-          <w:numId w:val="3"/>
-        </w:numPr>
-        <w:jc w:val="both"/>
-        <w:rPr>
-          <w:rFonts w:ascii="Sylfaen" w:hAnsi="Sylfaen"/>
-          <w:sz w:val="28"/>
-          <w:szCs w:val="28"/>
-          <w:lang w:val="ka-GE"/>
-        </w:rPr>
-      </w:pPr>
-      <w:r>
-        <w:rPr>
-          <w:rFonts w:ascii="Sylfaen" w:hAnsi="Sylfaen"/>
-          <w:sz w:val="28"/>
-          <w:szCs w:val="28"/>
-          <w:lang w:val="ka-GE"/>
-        </w:rPr>
-        <w:t>მომსახურე ბანკის სახელი</w:t>
-      </w:r>
-    </w:p>
-    <w:p>
-      <w:pPr>
-        <w:pStyle w:val="ListParagraph"/>
-        <w:numPr>
-          <w:ilvl w:val="0"/>
-          <w:numId w:val="3"/>
-        </w:numPr>
-        <w:jc w:val="both"/>
-        <w:rPr>
-          <w:rFonts w:ascii="Sylfaen" w:hAnsi="Sylfaen"/>
-          <w:sz w:val="28"/>
-          <w:szCs w:val="28"/>
-          <w:lang w:val="ka-GE"/>
-        </w:rPr>
-      </w:pPr>
-      <w:r>
-        <w:rPr>
-          <w:rFonts w:ascii="Sylfaen" w:hAnsi="Sylfaen"/>
-          <w:sz w:val="28"/>
-          <w:szCs w:val="28"/>
-          <w:lang w:val="ka-GE"/>
-        </w:rPr>
-        <w:t>ანგარიშის ნომერი</w:t>
-      </w:r>
-    </w:p>
-    <w:p>
-      <w:pPr>
-        <w:pStyle w:val="ListParagraph"/>
-        <w:numPr>
-          <w:ilvl w:val="0"/>
-          <w:numId w:val="3"/>
-        </w:numPr>
-        <w:jc w:val="both"/>
-        <w:rPr>
-          <w:rFonts w:ascii="Sylfaen" w:hAnsi="Sylfaen"/>
-          <w:sz w:val="28"/>
-          <w:szCs w:val="28"/>
-          <w:lang w:val="ka-GE"/>
-        </w:rPr>
-      </w:pPr>
-      <w:r>
-        <w:rPr>
-          <w:rFonts w:ascii="Sylfaen" w:hAnsi="Sylfaen"/>
-          <w:sz w:val="28"/>
-          <w:szCs w:val="28"/>
-        </w:rPr>
-        <w:t>S</w:t>
-      </w:r>
-      <w:r>
-        <w:rPr>
-          <w:rFonts w:ascii="Sylfaen" w:hAnsi="Sylfaen"/>
-          <w:sz w:val="28"/>
-          <w:szCs w:val="28"/>
-        </w:rPr>
-        <w:t>wift</w:t>
-      </w:r>
-    </w:p>
-    <w:p>
-      <w:pPr>
-        <w:pStyle w:val="ListParagraph"/>
-        <w:numPr>
-          <w:ilvl w:val="0"/>
-          <w:numId w:val="3"/>
-        </w:numPr>
-        <w:jc w:val="both"/>
-        <w:rPr>
-          <w:rFonts w:ascii="Sylfaen" w:hAnsi="Sylfaen"/>
-          <w:sz w:val="28"/>
-          <w:szCs w:val="28"/>
-          <w:lang w:val="ka-GE"/>
-        </w:rPr>
-      </w:pPr>
-      <w:r>
-        <w:rPr>
-          <w:rFonts w:ascii="Sylfaen" w:hAnsi="Sylfaen"/>
-          <w:sz w:val="28"/>
-          <w:szCs w:val="28"/>
-          <w:lang w:val="ka-GE"/>
-        </w:rPr>
-        <w:t>აუქციონში მონაწილეობის თარიღი</w:t>
-      </w:r>
-    </w:p>
-    <w:p>
-      <w:pPr>
-        <w:pStyle w:val="ListParagraph"/>
-        <w:jc w:val="both"/>
-        <w:rPr>
-          <w:rFonts w:ascii="Sylfaen" w:hAnsi="Sylfaen"/>
-          <w:sz w:val="28"/>
-          <w:szCs w:val="28"/>
-          <w:lang w:val="ka-GE"/>
-        </w:rPr>
-      </w:pPr>
-    </w:p>
-    <w:p>
-      <w:pPr>
-        <w:jc w:val="both"/>
-        <w:rPr>
-          <w:rFonts w:ascii="Sylfaen" w:hAnsi="Sylfaen"/>
-          <w:sz w:val="28"/>
-          <w:szCs w:val="28"/>
-          <w:lang w:val="ka-GE"/>
-        </w:rPr>
-      </w:pPr>
-    </w:p>
-    <w:p>
-      <w:pPr>
-        <w:jc w:val="both"/>
-        <w:rPr>
-          <w:rFonts w:ascii="Sylfaen" w:hAnsi="Sylfaen"/>
-          <w:sz w:val="28"/>
-          <w:szCs w:val="28"/>
-          <w:lang w:val="ka-GE"/>
-        </w:rPr>
-      </w:pPr>
-      <w:r>
-        <w:rPr>
-          <w:rFonts w:ascii="Sylfaen" w:hAnsi="Sylfaen"/>
-          <w:sz w:val="28"/>
-          <w:szCs w:val="28"/>
-        </w:rPr>
-        <w:t>A</w:t>
-      </w:r>
-      <w:r>
-        <w:rPr>
-          <w:rFonts w:ascii="Sylfaen" w:hAnsi="Sylfaen"/>
-          <w:sz w:val="28"/>
-          <w:szCs w:val="28"/>
-          <w:lang w:val="ka-GE"/>
-        </w:rPr>
-        <w:t>uctioneer</w:t>
-      </w:r>
     </w:p>
     <w:p>
       <w:pPr>
@@ -2994,7 +2997,7 @@
         <v:path o:extrusionok="f" gradientshapeok="t" o:connecttype="rect"/>
         <o:lock v:ext="edit" aspectratio="t"/>
       </v:shapetype>
-      <v:shape id="_x0000_i1032" type="#_x0000_t75" style="width:11.25pt;height:11.25pt" o:bullet="t">
+      <v:shape id="_x0000_i1035" type="#_x0000_t75" style="width:11.25pt;height:11.25pt" o:bullet="t">
         <v:imagedata r:id="rId1" o:title="mso74A1"/>
       </v:shape>
     </w:pict>
